--- a/Resources/data/write up.docx
+++ b/Resources/data/write up.docx
@@ -1,6 +1,6 @@
 
 <file path=word/document.xml><?xml version="1.0" encoding="utf-8"?>
-<w:document xmlns:wpc="http://schemas.microsoft.com/office/word/2010/wordprocessingCanvas" xmlns:mc="http://schemas.openxmlformats.org/markup-compatibility/2006" xmlns:o="urn:schemas-microsoft-com:office:office" xmlns:r="http://schemas.openxmlformats.org/officeDocument/2006/relationships" xmlns:m="http://schemas.openxmlformats.org/officeDocument/2006/math" xmlns:v="urn:schemas-microsoft-com:vml" xmlns:wp14="http://schemas.microsoft.com/office/word/2010/wordprocessingDrawing" xmlns:wp="http://schemas.openxmlformats.org/drawingml/2006/wordprocessingDrawing" xmlns:w10="urn:schemas-microsoft-com:office:word" xmlns:w="http://schemas.openxmlformats.org/wordprocessingml/2006/main" xmlns:w14="http://schemas.microsoft.com/office/word/2010/wordml" xmlns:w15="http://schemas.microsoft.com/office/word/2012/wordml" xmlns:wpg="http://schemas.microsoft.com/office/word/2010/wordprocessingGroup" xmlns:wpi="http://schemas.microsoft.com/office/word/2010/wordprocessingInk" xmlns:wne="http://schemas.microsoft.com/office/word/2006/wordml" xmlns:wps="http://schemas.microsoft.com/office/word/2010/wordprocessingShape" mc:Ignorable="w14 w15 wp14">
+<w:document xmlns:wpc="http://schemas.microsoft.com/office/word/2010/wordprocessingCanvas" xmlns:mc="http://schemas.openxmlformats.org/markup-compatibility/2006" xmlns:o="urn:schemas-microsoft-com:office:office" xmlns:r="http://schemas.openxmlformats.org/officeDocument/2006/relationships" xmlns:m="http://schemas.openxmlformats.org/officeDocument/2006/math" xmlns:v="urn:schemas-microsoft-com:vml" xmlns:wp14="http://schemas.microsoft.com/office/word/2010/wordprocessingDrawing" xmlns:wp="http://schemas.openxmlformats.org/drawingml/2006/wordprocessingDrawing" xmlns:w10="urn:schemas-microsoft-com:office:word" xmlns:w="http://schemas.openxmlformats.org/wordprocessingml/2006/main" xmlns:w14="http://schemas.microsoft.com/office/word/2010/wordml" xmlns:wpg="http://schemas.microsoft.com/office/word/2010/wordprocessingGroup" xmlns:wpi="http://schemas.microsoft.com/office/word/2010/wordprocessingInk" xmlns:wne="http://schemas.microsoft.com/office/word/2006/wordml" xmlns:wps="http://schemas.microsoft.com/office/word/2010/wordprocessingShape" mc:Ignorable="w14 wp14">
   <w:body>
     <w:p>
       <w:pPr>
@@ -27,7 +27,7 @@
     </w:p>
     <w:p>
       <w:r>
-        <w:t xml:space="preserve">Use Energy Report to calculate the amount of electricity your household uses.  You will be able to calculate your electrical use across a year, month, week, day, and even hourly!  Then, see how your consumption is compare to types of electrical generation; Solar, Wind, Nuclear, Coal, Oil, and Natural Gas. </w:t>
+        <w:t xml:space="preserve">Use Energy Report to calculate the amount of electricity your household uses.  You will be able to calculate your electrical use across a year, month, week, day, and even hourly!  Then, see how your consumption is compare to types of electrical generation; Wind, Nuclear, Coal, Oil, and Natural Gas. </w:t>
       </w:r>
     </w:p>
     <w:p>
@@ -130,7 +130,7 @@
         <w:t xml:space="preserve">After the user has completed the entries, the user shall select “Report” in the action menu to see the results of their input. </w:t>
       </w:r>
       <w:r>
-        <w:t xml:space="preserve"> The user will be able to see their results in three different ways.  First is the yearly, monthly, weekly, daily, and hourly use of electricity in their household. The second is the required amount of electrical generation by type of production (Solar, Wind, Nuclear, Coal, Oil, and Natural Gas). Finally, the user will be able to see a graph of their use based on the locations. </w:t>
+        <w:t xml:space="preserve"> The user will be able to see their results in three different ways.  First is the yearly, monthly, weekly, daily, and hourly use of electricity in their household. The second is the required amount of electrical generation by type of production (Wind, Nuclear, Coal, Oil, and Natural Gas). Finally, the user will be able to see a graph of their use based on the locations. </w:t>
       </w:r>
     </w:p>
     <w:p>
@@ -154,12 +154,7 @@
     <w:p>
       <w:r>
         <w:lastRenderedPageBreak/>
-        <w:t>If the user would like to copy the copy,</w:t>
-      </w:r>
-      <w:bookmarkStart w:id="0" w:name="_GoBack"/>
-      <w:bookmarkEnd w:id="0"/>
-      <w:r>
-        <w:t xml:space="preserve"> and save it as a different report, they shall select “Save As” in the overflow menu; a prompt will follow allowing them to enter the name of the copied report. </w:t>
+        <w:t xml:space="preserve">If the user would like to copy the copy, and save it as a different report, they shall select “Save As” in the overflow menu; a prompt will follow allowing them to enter the name of the copied report. </w:t>
       </w:r>
     </w:p>
     <w:p>
@@ -191,8 +186,13 @@
       </w:r>
     </w:p>
     <w:p>
-      <w:r>
-        <w:t xml:space="preserve">This application was developed by a computer science engineer (programmer) and architectural technologist (designer).  We hope to bring a better understanding to the population about their energy use, and make them aware about just how much input (coal, oil, solar, </w:t>
+      <w:proofErr w:type="gramStart"/>
+      <w:r>
+        <w:t>This application was developed by a computer engineer (programmer) and architectural technologist (designer)</w:t>
+      </w:r>
+      <w:proofErr w:type="gramEnd"/>
+      <w:r>
+        <w:t xml:space="preserve">.  We hope to bring a better understanding to the population about their energy use, and make them aware about just how much input (coal, oil, </w:t>
       </w:r>
       <w:proofErr w:type="spellStart"/>
       <w:r>
@@ -200,7 +200,380 @@
       </w:r>
       <w:proofErr w:type="spellEnd"/>
       <w:r>
-        <w:t xml:space="preserve">) is required just for their use. We are planning for further social integration, templates, costing, savings, and more in the pro iteration of the application so please stay tuned!  </w:t>
+        <w:t xml:space="preserve">) is required just for their use. We are planning for further social integration, templates, costing, savings, and more in the pro iteration of the application so please stay tuned! </w:t>
+      </w:r>
+    </w:p>
+    <w:p/>
+    <w:p>
+      <w:bookmarkStart w:id="0" w:name="_GoBack"/>
+      <w:bookmarkEnd w:id="0"/>
+    </w:p>
+    <w:p>
+      <w:r>
+        <w:rPr>
+          <w:shd w:val="clear" w:color="auto" w:fill="00FF00"/>
+        </w:rPr>
+        <w:t>TIPS</w:t>
+      </w:r>
+    </w:p>
+    <w:p>
+      <w:pPr>
+        <w:numPr>
+          <w:ilvl w:val="0"/>
+          <w:numId w:val="2"/>
+        </w:numPr>
+      </w:pPr>
+      <w:r>
+        <w:t>Into: to start you can either create a new report, or browse</w:t>
+      </w:r>
+      <w:r>
+        <w:t xml:space="preserve"> a sample report! Select one of the following...</w:t>
+      </w:r>
+    </w:p>
+    <w:p>
+      <w:pPr>
+        <w:numPr>
+          <w:ilvl w:val="0"/>
+          <w:numId w:val="2"/>
+        </w:numPr>
+      </w:pPr>
+      <w:r>
+        <w:t>New Report : Great! Let's get started, please enter the name of your report</w:t>
+      </w:r>
+    </w:p>
+    <w:p>
+      <w:pPr>
+        <w:numPr>
+          <w:ilvl w:val="0"/>
+          <w:numId w:val="2"/>
+        </w:numPr>
+        <w:ind w:left="1440"/>
+      </w:pPr>
+      <w:r>
+        <w:t xml:space="preserve"> Now, please select a location to start entering some of your usage. </w:t>
+      </w:r>
+    </w:p>
+    <w:p>
+      <w:pPr>
+        <w:numPr>
+          <w:ilvl w:val="0"/>
+          <w:numId w:val="2"/>
+        </w:numPr>
+        <w:ind w:left="1440"/>
+      </w:pPr>
+      <w:r>
+        <w:t xml:space="preserve"> Find an item that you use in your household, and select the </w:t>
+      </w:r>
+      <w:r>
+        <w:t xml:space="preserve">name. </w:t>
+      </w:r>
+    </w:p>
+    <w:p>
+      <w:pPr>
+        <w:numPr>
+          <w:ilvl w:val="0"/>
+          <w:numId w:val="2"/>
+        </w:numPr>
+        <w:ind w:left="1440"/>
+      </w:pPr>
+      <w:r>
+        <w:t xml:space="preserve"> You have three options, please select the most accurate options. </w:t>
+      </w:r>
+    </w:p>
+    <w:p>
+      <w:pPr>
+        <w:numPr>
+          <w:ilvl w:val="0"/>
+          <w:numId w:val="2"/>
+        </w:numPr>
+        <w:ind w:left="2160"/>
+      </w:pPr>
+      <w:r>
+        <w:t>First the quantity, how many of these items do you have?</w:t>
+      </w:r>
+    </w:p>
+    <w:p>
+      <w:pPr>
+        <w:numPr>
+          <w:ilvl w:val="0"/>
+          <w:numId w:val="2"/>
+        </w:numPr>
+        <w:ind w:left="2160"/>
+      </w:pPr>
+      <w:r>
+        <w:t>Second, the amount of time, for how long do you use the item per use?</w:t>
+      </w:r>
+    </w:p>
+    <w:p>
+      <w:pPr>
+        <w:numPr>
+          <w:ilvl w:val="0"/>
+          <w:numId w:val="2"/>
+        </w:numPr>
+        <w:ind w:left="2160"/>
+      </w:pPr>
+      <w:r>
+        <w:t xml:space="preserve"> Finally, how often do you use the item per year? Weekly - once per week, bi-weekly - once every two weeks...etc. </w:t>
+      </w:r>
+    </w:p>
+    <w:p>
+      <w:pPr>
+        <w:numPr>
+          <w:ilvl w:val="0"/>
+          <w:numId w:val="2"/>
+        </w:numPr>
+        <w:ind w:left="2160"/>
+      </w:pPr>
+      <w:r>
+        <w:t xml:space="preserve"> Excellent! Now keep on adding the items you use; the more you put in, the more accurate your results will be!</w:t>
+      </w:r>
+    </w:p>
+    <w:p>
+      <w:pPr>
+        <w:numPr>
+          <w:ilvl w:val="0"/>
+          <w:numId w:val="2"/>
+        </w:numPr>
+        <w:ind w:left="2160"/>
+      </w:pPr>
+      <w:r>
+        <w:t xml:space="preserve"> All done? Click on results to</w:t>
+      </w:r>
+      <w:r>
+        <w:t xml:space="preserve"> see what how much electricity your household uses! </w:t>
+      </w:r>
+    </w:p>
+    <w:p>
+      <w:pPr>
+        <w:numPr>
+          <w:ilvl w:val="0"/>
+          <w:numId w:val="2"/>
+        </w:numPr>
+      </w:pPr>
+      <w:r>
+        <w:t xml:space="preserve"> Results: Now that you've put in all you items, let's see how you did! Please select from the three options along the top.</w:t>
+      </w:r>
+    </w:p>
+    <w:p>
+      <w:pPr>
+        <w:numPr>
+          <w:ilvl w:val="0"/>
+          <w:numId w:val="2"/>
+        </w:numPr>
+        <w:ind w:left="1440"/>
+      </w:pPr>
+      <w:r>
+        <w:t xml:space="preserve"> Summary: Here are your results! Below you can see your average use, in kWh's, b</w:t>
+      </w:r>
+      <w:r>
+        <w:t>roken down into hourly, daily, monthly, and yearly!</w:t>
+      </w:r>
+    </w:p>
+    <w:p>
+      <w:pPr>
+        <w:numPr>
+          <w:ilvl w:val="0"/>
+          <w:numId w:val="2"/>
+        </w:numPr>
+        <w:ind w:left="1440"/>
+      </w:pPr>
+      <w:r>
+        <w:lastRenderedPageBreak/>
+        <w:t xml:space="preserve"> Graphs: Great, here are your results in a pie graph representing your use per location in your household!</w:t>
+      </w:r>
+    </w:p>
+    <w:p>
+      <w:pPr>
+        <w:numPr>
+          <w:ilvl w:val="0"/>
+          <w:numId w:val="2"/>
+        </w:numPr>
+        <w:ind w:left="1440"/>
+      </w:pPr>
+      <w:r>
+        <w:t xml:space="preserve"> Energy Use: This represents how much input is required to run your household over a year! </w:t>
+      </w:r>
+    </w:p>
+    <w:p>
+      <w:pPr>
+        <w:numPr>
+          <w:ilvl w:val="0"/>
+          <w:numId w:val="2"/>
+        </w:numPr>
+        <w:ind w:left="0"/>
+      </w:pPr>
+      <w:r>
+        <w:t xml:space="preserve">Open </w:t>
+      </w:r>
+      <w:r>
+        <w:t xml:space="preserve">Report: Here's your report! If you need to edit any items, just select the item, change the input, and select Save, or Results!  </w:t>
+      </w:r>
+    </w:p>
+    <w:p>
+      <w:pPr>
+        <w:numPr>
+          <w:ilvl w:val="0"/>
+          <w:numId w:val="2"/>
+        </w:numPr>
+        <w:ind w:left="360"/>
+      </w:pPr>
+      <w:r>
+        <w:t xml:space="preserve">Save As: Want to copy your current report? Select Save As, enter a new name for the report, and select ok! That's it, now you </w:t>
+      </w:r>
+      <w:r>
+        <w:t>can continue editing the current report. Please note the name of the report at the top of the screen.</w:t>
+      </w:r>
+    </w:p>
+    <w:p>
+      <w:pPr>
+        <w:ind w:left="360"/>
+        <w:rPr>
+          <w:color w:val="000000"/>
+          <w:shd w:val="clear" w:color="auto" w:fill="FFFF00"/>
+        </w:rPr>
+      </w:pPr>
+      <w:r>
+        <w:rPr>
+          <w:color w:val="000000"/>
+          <w:shd w:val="clear" w:color="auto" w:fill="FFFF00"/>
+        </w:rPr>
+        <w:t>I think that should be everything, let me know if there are any other area that require a write up.</w:t>
+      </w:r>
+    </w:p>
+    <w:p>
+      <w:pPr>
+        <w:ind w:left="360"/>
+        <w:rPr>
+          <w:color w:val="000000"/>
+          <w:shd w:val="clear" w:color="auto" w:fill="FFFF00"/>
+        </w:rPr>
+      </w:pPr>
+    </w:p>
+    <w:p>
+      <w:pPr>
+        <w:rPr>
+          <w:color w:val="000000"/>
+          <w:shd w:val="clear" w:color="auto" w:fill="00FF00"/>
+        </w:rPr>
+      </w:pPr>
+      <w:r>
+        <w:rPr>
+          <w:color w:val="000000"/>
+          <w:shd w:val="clear" w:color="auto" w:fill="00FF00"/>
+        </w:rPr>
+        <w:t>BlackBerry World Description</w:t>
+      </w:r>
+    </w:p>
+    <w:p>
+      <w:pPr>
+        <w:rPr>
+          <w:color w:val="000000"/>
+          <w:shd w:val="clear" w:color="auto" w:fill="FFFFFF"/>
+        </w:rPr>
+      </w:pPr>
+      <w:r>
+        <w:rPr>
+          <w:color w:val="000000"/>
+          <w:shd w:val="clear" w:color="auto" w:fill="FFFFFF"/>
+        </w:rPr>
+        <w:t xml:space="preserve">We are proud to present </w:t>
+      </w:r>
+      <w:r>
+        <w:rPr>
+          <w:color w:val="000000"/>
+          <w:shd w:val="clear" w:color="auto" w:fill="FFFFFF"/>
+        </w:rPr>
+        <w:t xml:space="preserve">the worlds first BlackBerry 10 application that allows you to calculate how much electricity your household uses! Why is this important? After you are down entering all of your data, you will be able to visually see just how much electricity you are using </w:t>
+      </w:r>
+      <w:r>
+        <w:rPr>
+          <w:color w:val="000000"/>
+          <w:shd w:val="clear" w:color="auto" w:fill="FFFFFF"/>
+        </w:rPr>
+        <w:t>in three different ways. The first breaks your use into, yearly, monthly, daily, and hourly! The second way is using pie graphs to see which area of your household uses the most electricity. Finally, you will be able to see what kind of impact your househo</w:t>
+      </w:r>
+      <w:r>
+        <w:rPr>
+          <w:color w:val="000000"/>
+          <w:shd w:val="clear" w:color="auto" w:fill="FFFFFF"/>
+        </w:rPr>
+        <w:t>ld energy use is having on the environment. This is represented by the amount of input/resources required to produce the electricity. You are now able to see how much impact you are having on the environment, and encourage you to use less electricity. In f</w:t>
+      </w:r>
+      <w:r>
+        <w:rPr>
+          <w:color w:val="000000"/>
+          <w:shd w:val="clear" w:color="auto" w:fill="FFFFFF"/>
+        </w:rPr>
+        <w:t>uture versions, energy saving tips will be suggested based on your household.</w:t>
+      </w:r>
+    </w:p>
+    <w:p>
+      <w:pPr>
+        <w:rPr>
+          <w:rFonts w:ascii="Calibri"/>
+          <w:color w:val="000000"/>
+          <w:shd w:val="clear" w:color="auto" w:fill="FFFFFF"/>
+        </w:rPr>
+      </w:pPr>
+      <w:r>
+        <w:rPr>
+          <w:color w:val="000000"/>
+          <w:shd w:val="clear" w:color="auto" w:fill="FFFFFF"/>
+        </w:rPr>
+        <w:t xml:space="preserve">Start the application by creating a new Energy Report, or selecting a sample Energy Report. From here you will see several locations around the house, choose one to continue on. Now you will see another list, a list of items associated with that location. </w:t>
+      </w:r>
+      <w:r>
+        <w:rPr>
+          <w:color w:val="000000"/>
+          <w:shd w:val="clear" w:color="auto" w:fill="FFFFFF"/>
+        </w:rPr>
+        <w:t>Select an item, and select the appropriate fields; quality - the number of items you have, time - the amount of time you use the item for per day, and how often - how often do you use the item over the course of a year. Continue entering your data. When yo</w:t>
+      </w:r>
+      <w:r>
+        <w:rPr>
+          <w:color w:val="000000"/>
+          <w:shd w:val="clear" w:color="auto" w:fill="FFFFFF"/>
+        </w:rPr>
+        <w:t xml:space="preserve">u are all done, select results. </w:t>
+      </w:r>
+      <w:r>
+        <w:rPr>
+          <w:rFonts w:ascii="Calibri"/>
+          <w:color w:val="000000"/>
+          <w:shd w:val="clear" w:color="auto" w:fill="FFFFFF"/>
+        </w:rPr>
+        <w:t>First by yearly, monthly, weekly, daily, and hourly use of electricity in your household. The second is the required amount of electrical generation by type of production (Wind, Nuclear, Coal, Oil, and Natural Gas). Finally,</w:t>
+      </w:r>
+      <w:r>
+        <w:rPr>
+          <w:rFonts w:ascii="Calibri"/>
+          <w:color w:val="000000"/>
+          <w:shd w:val="clear" w:color="auto" w:fill="FFFFFF"/>
+        </w:rPr>
+        <w:t xml:space="preserve"> you will be able to see a graph of your use based on your input.</w:t>
+      </w:r>
+    </w:p>
+    <w:p>
+      <w:pPr>
+        <w:rPr>
+          <w:color w:val="000000"/>
+          <w:shd w:val="clear" w:color="auto" w:fill="FFFFFF"/>
+        </w:rPr>
+      </w:pPr>
+    </w:p>
+    <w:p>
+      <w:pPr>
+        <w:rPr>
+          <w:color w:val="000000"/>
+          <w:shd w:val="clear" w:color="auto" w:fill="FFFFFF"/>
+        </w:rPr>
+      </w:pPr>
+      <w:r>
+        <w:rPr>
+          <w:color w:val="000000"/>
+          <w:shd w:val="clear" w:color="auto" w:fill="FFFFFF"/>
+        </w:rPr>
+        <w:t>For more details, download the application, and see the help menu!</w:t>
       </w:r>
     </w:p>
     <w:sectPr>
@@ -213,8 +586,245 @@
 </w:document>
 </file>
 
+<file path=word/numbering.xml><?xml version="1.0" encoding="utf-8"?>
+<w:numbering xmlns:wpc="http://schemas.microsoft.com/office/word/2010/wordprocessingCanvas" xmlns:mc="http://schemas.openxmlformats.org/markup-compatibility/2006" xmlns:o="urn:schemas-microsoft-com:office:office" xmlns:r="http://schemas.openxmlformats.org/officeDocument/2006/relationships" xmlns:m="http://schemas.openxmlformats.org/officeDocument/2006/math" xmlns:v="urn:schemas-microsoft-com:vml" xmlns:wp14="http://schemas.microsoft.com/office/word/2010/wordprocessingDrawing" xmlns:wp="http://schemas.openxmlformats.org/drawingml/2006/wordprocessingDrawing" xmlns:w10="urn:schemas-microsoft-com:office:word" xmlns:w="http://schemas.openxmlformats.org/wordprocessingml/2006/main" xmlns:w14="http://schemas.microsoft.com/office/word/2010/wordml" xmlns:wpg="http://schemas.microsoft.com/office/word/2010/wordprocessingGroup" xmlns:wpi="http://schemas.microsoft.com/office/word/2010/wordprocessingInk" xmlns:wne="http://schemas.microsoft.com/office/word/2006/wordml" xmlns:wps="http://schemas.microsoft.com/office/word/2010/wordprocessingShape" mc:Ignorable="w14 wp14">
+  <w:abstractNum w:abstractNumId="0">
+    <w:nsid w:val="0E964007"/>
+    <w:multiLevelType w:val="multilevel"/>
+    <w:tmpl w:val="06C062E2"/>
+    <w:lvl w:ilvl="0">
+      <w:start w:val="1"/>
+      <w:numFmt w:val="bullet"/>
+      <w:lvlText w:val="ü"/>
+      <w:lvlJc w:val="left"/>
+      <w:pPr>
+        <w:ind w:left="720" w:hanging="360"/>
+      </w:pPr>
+      <w:rPr>
+        <w:rFonts w:ascii="Wingdings" w:hAnsi="Wingdings"/>
+      </w:rPr>
+    </w:lvl>
+    <w:lvl w:ilvl="1">
+      <w:start w:val="1"/>
+      <w:numFmt w:val="bullet"/>
+      <w:lvlText w:val="o"/>
+      <w:lvlJc w:val="left"/>
+      <w:pPr>
+        <w:ind w:left="1440" w:hanging="360"/>
+      </w:pPr>
+      <w:rPr>
+        <w:rFonts w:ascii="Courier New" w:hAnsi="Courier New"/>
+      </w:rPr>
+    </w:lvl>
+    <w:lvl w:ilvl="2">
+      <w:start w:val="1"/>
+      <w:numFmt w:val="bullet"/>
+      <w:lvlText w:val=""/>
+      <w:lvlJc w:val="left"/>
+      <w:pPr>
+        <w:ind w:left="2160" w:hanging="360"/>
+      </w:pPr>
+      <w:rPr>
+        <w:rFonts w:ascii="Wingdings" w:hAnsi="Wingdings"/>
+      </w:rPr>
+    </w:lvl>
+    <w:lvl w:ilvl="3">
+      <w:start w:val="1"/>
+      <w:numFmt w:val="bullet"/>
+      <w:lvlText w:val=""/>
+      <w:lvlJc w:val="left"/>
+      <w:pPr>
+        <w:ind w:left="2880" w:hanging="360"/>
+      </w:pPr>
+      <w:rPr>
+        <w:rFonts w:ascii="Symbol" w:hAnsi="Symbol"/>
+      </w:rPr>
+    </w:lvl>
+    <w:lvl w:ilvl="4">
+      <w:start w:val="1"/>
+      <w:numFmt w:val="bullet"/>
+      <w:lvlText w:val="o"/>
+      <w:lvlJc w:val="left"/>
+      <w:pPr>
+        <w:ind w:left="3600" w:hanging="360"/>
+      </w:pPr>
+      <w:rPr>
+        <w:rFonts w:ascii="Courier New" w:hAnsi="Courier New"/>
+      </w:rPr>
+    </w:lvl>
+    <w:lvl w:ilvl="5">
+      <w:start w:val="1"/>
+      <w:numFmt w:val="bullet"/>
+      <w:lvlText w:val=""/>
+      <w:lvlJc w:val="left"/>
+      <w:pPr>
+        <w:ind w:left="4320" w:hanging="360"/>
+      </w:pPr>
+      <w:rPr>
+        <w:rFonts w:ascii="Wingdings" w:hAnsi="Wingdings"/>
+      </w:rPr>
+    </w:lvl>
+    <w:lvl w:ilvl="6">
+      <w:start w:val="1"/>
+      <w:numFmt w:val="bullet"/>
+      <w:lvlText w:val=""/>
+      <w:lvlJc w:val="left"/>
+      <w:pPr>
+        <w:ind w:left="5040" w:hanging="360"/>
+      </w:pPr>
+      <w:rPr>
+        <w:rFonts w:ascii="Symbol" w:hAnsi="Symbol"/>
+      </w:rPr>
+    </w:lvl>
+    <w:lvl w:ilvl="7">
+      <w:start w:val="1"/>
+      <w:numFmt w:val="bullet"/>
+      <w:lvlText w:val="o"/>
+      <w:lvlJc w:val="left"/>
+      <w:pPr>
+        <w:ind w:left="5760" w:hanging="360"/>
+      </w:pPr>
+      <w:rPr>
+        <w:rFonts w:ascii="Courier New" w:hAnsi="Courier New"/>
+      </w:rPr>
+    </w:lvl>
+    <w:lvl w:ilvl="8">
+      <w:start w:val="1"/>
+      <w:numFmt w:val="bullet"/>
+      <w:lvlText w:val=""/>
+      <w:lvlJc w:val="left"/>
+      <w:pPr>
+        <w:ind w:left="6480" w:hanging="360"/>
+      </w:pPr>
+      <w:rPr>
+        <w:rFonts w:ascii="Wingdings" w:hAnsi="Wingdings"/>
+      </w:rPr>
+    </w:lvl>
+  </w:abstractNum>
+  <w:abstractNum w:abstractNumId="1">
+    <w:nsid w:val="7DC000C5"/>
+    <w:multiLevelType w:val="multilevel"/>
+    <w:tmpl w:val="6CE61D6C"/>
+    <w:lvl w:ilvl="0">
+      <w:start w:val="1"/>
+      <w:numFmt w:val="bullet"/>
+      <w:lvlText w:val=""/>
+      <w:lvlJc w:val="left"/>
+      <w:pPr>
+        <w:ind w:left="720" w:hanging="360"/>
+      </w:pPr>
+      <w:rPr>
+        <w:rFonts w:ascii="Symbol" w:hAnsi="Symbol"/>
+      </w:rPr>
+    </w:lvl>
+    <w:lvl w:ilvl="1">
+      <w:start w:val="1"/>
+      <w:numFmt w:val="bullet"/>
+      <w:lvlText w:val="o"/>
+      <w:lvlJc w:val="left"/>
+      <w:pPr>
+        <w:ind w:left="1440" w:hanging="360"/>
+      </w:pPr>
+      <w:rPr>
+        <w:rFonts w:ascii="Courier New" w:hAnsi="Courier New"/>
+      </w:rPr>
+    </w:lvl>
+    <w:lvl w:ilvl="2">
+      <w:start w:val="1"/>
+      <w:numFmt w:val="bullet"/>
+      <w:lvlText w:val=""/>
+      <w:lvlJc w:val="left"/>
+      <w:pPr>
+        <w:ind w:left="2160" w:hanging="360"/>
+      </w:pPr>
+      <w:rPr>
+        <w:rFonts w:ascii="Wingdings" w:hAnsi="Wingdings"/>
+      </w:rPr>
+    </w:lvl>
+    <w:lvl w:ilvl="3">
+      <w:start w:val="1"/>
+      <w:numFmt w:val="bullet"/>
+      <w:lvlText w:val=""/>
+      <w:lvlJc w:val="left"/>
+      <w:pPr>
+        <w:ind w:left="2880" w:hanging="360"/>
+      </w:pPr>
+      <w:rPr>
+        <w:rFonts w:ascii="Symbol" w:hAnsi="Symbol"/>
+      </w:rPr>
+    </w:lvl>
+    <w:lvl w:ilvl="4">
+      <w:start w:val="1"/>
+      <w:numFmt w:val="bullet"/>
+      <w:lvlText w:val="o"/>
+      <w:lvlJc w:val="left"/>
+      <w:pPr>
+        <w:ind w:left="3600" w:hanging="360"/>
+      </w:pPr>
+      <w:rPr>
+        <w:rFonts w:ascii="Courier New" w:hAnsi="Courier New"/>
+      </w:rPr>
+    </w:lvl>
+    <w:lvl w:ilvl="5">
+      <w:start w:val="1"/>
+      <w:numFmt w:val="bullet"/>
+      <w:lvlText w:val=""/>
+      <w:lvlJc w:val="left"/>
+      <w:pPr>
+        <w:ind w:left="4320" w:hanging="360"/>
+      </w:pPr>
+      <w:rPr>
+        <w:rFonts w:ascii="Wingdings" w:hAnsi="Wingdings"/>
+      </w:rPr>
+    </w:lvl>
+    <w:lvl w:ilvl="6">
+      <w:start w:val="1"/>
+      <w:numFmt w:val="bullet"/>
+      <w:lvlText w:val=""/>
+      <w:lvlJc w:val="left"/>
+      <w:pPr>
+        <w:ind w:left="5040" w:hanging="360"/>
+      </w:pPr>
+      <w:rPr>
+        <w:rFonts w:ascii="Symbol" w:hAnsi="Symbol"/>
+      </w:rPr>
+    </w:lvl>
+    <w:lvl w:ilvl="7">
+      <w:start w:val="1"/>
+      <w:numFmt w:val="bullet"/>
+      <w:lvlText w:val="o"/>
+      <w:lvlJc w:val="left"/>
+      <w:pPr>
+        <w:ind w:left="5760" w:hanging="360"/>
+      </w:pPr>
+      <w:rPr>
+        <w:rFonts w:ascii="Courier New" w:hAnsi="Courier New"/>
+      </w:rPr>
+    </w:lvl>
+    <w:lvl w:ilvl="8">
+      <w:start w:val="1"/>
+      <w:numFmt w:val="bullet"/>
+      <w:lvlText w:val=""/>
+      <w:lvlJc w:val="left"/>
+      <w:pPr>
+        <w:ind w:left="6480" w:hanging="360"/>
+      </w:pPr>
+      <w:rPr>
+        <w:rFonts w:ascii="Wingdings" w:hAnsi="Wingdings"/>
+      </w:rPr>
+    </w:lvl>
+  </w:abstractNum>
+  <w:num w:numId="1">
+    <w:abstractNumId w:val="1"/>
+  </w:num>
+  <w:num w:numId="2">
+    <w:abstractNumId w:val="0"/>
+  </w:num>
+</w:numbering>
+</file>
+
 <file path=word/styles.xml><?xml version="1.0" encoding="utf-8"?>
-<w:styles xmlns:mc="http://schemas.openxmlformats.org/markup-compatibility/2006" xmlns:r="http://schemas.openxmlformats.org/officeDocument/2006/relationships" xmlns:w="http://schemas.openxmlformats.org/wordprocessingml/2006/main" xmlns:w14="http://schemas.microsoft.com/office/word/2010/wordml" xmlns:w15="http://schemas.microsoft.com/office/word/2012/wordml" mc:Ignorable="w14 w15">
+<w:styles xmlns:mc="http://schemas.openxmlformats.org/markup-compatibility/2006" xmlns:r="http://schemas.openxmlformats.org/officeDocument/2006/relationships" xmlns:w="http://schemas.openxmlformats.org/wordprocessingml/2006/main" xmlns:w14="http://schemas.microsoft.com/office/word/2010/wordml" mc:Ignorable="w14">
   <w:docDefaults>
     <w:rPrDefault>
       <w:rPr>
@@ -230,378 +840,334 @@
       </w:pPr>
     </w:pPrDefault>
   </w:docDefaults>
-  <w:latentStyles w:defLockedState="0" w:defUIPriority="99" w:defSemiHidden="0" w:defUnhideWhenUsed="0" w:defQFormat="0" w:count="371">
-    <w:lsdException w:name="Normal" w:uiPriority="0" w:qFormat="1"/>
-    <w:lsdException w:name="heading 1" w:uiPriority="9" w:qFormat="1"/>
-    <w:lsdException w:name="heading 2" w:semiHidden="1" w:uiPriority="9" w:unhideWhenUsed="1" w:qFormat="1"/>
-    <w:lsdException w:name="heading 3" w:semiHidden="1" w:uiPriority="9" w:unhideWhenUsed="1" w:qFormat="1"/>
-    <w:lsdException w:name="heading 4" w:semiHidden="1" w:uiPriority="9" w:unhideWhenUsed="1" w:qFormat="1"/>
-    <w:lsdException w:name="heading 5" w:semiHidden="1" w:uiPriority="9" w:unhideWhenUsed="1" w:qFormat="1"/>
-    <w:lsdException w:name="heading 6" w:semiHidden="1" w:uiPriority="9" w:unhideWhenUsed="1" w:qFormat="1"/>
-    <w:lsdException w:name="heading 7" w:semiHidden="1" w:uiPriority="9" w:unhideWhenUsed="1" w:qFormat="1"/>
-    <w:lsdException w:name="heading 8" w:semiHidden="1" w:uiPriority="9" w:unhideWhenUsed="1" w:qFormat="1"/>
-    <w:lsdException w:name="heading 9" w:semiHidden="1" w:uiPriority="9" w:unhideWhenUsed="1" w:qFormat="1"/>
-    <w:lsdException w:name="index 1" w:semiHidden="1" w:unhideWhenUsed="1"/>
-    <w:lsdException w:name="index 2" w:semiHidden="1" w:unhideWhenUsed="1"/>
-    <w:lsdException w:name="index 3" w:semiHidden="1" w:unhideWhenUsed="1"/>
-    <w:lsdException w:name="index 4" w:semiHidden="1" w:unhideWhenUsed="1"/>
-    <w:lsdException w:name="index 5" w:semiHidden="1" w:unhideWhenUsed="1"/>
-    <w:lsdException w:name="index 6" w:semiHidden="1" w:unhideWhenUsed="1"/>
-    <w:lsdException w:name="index 7" w:semiHidden="1" w:unhideWhenUsed="1"/>
-    <w:lsdException w:name="index 8" w:semiHidden="1" w:unhideWhenUsed="1"/>
-    <w:lsdException w:name="index 9" w:semiHidden="1" w:unhideWhenUsed="1"/>
-    <w:lsdException w:name="toc 1" w:semiHidden="1" w:uiPriority="39" w:unhideWhenUsed="1"/>
-    <w:lsdException w:name="toc 2" w:semiHidden="1" w:uiPriority="39" w:unhideWhenUsed="1"/>
-    <w:lsdException w:name="toc 3" w:semiHidden="1" w:uiPriority="39" w:unhideWhenUsed="1"/>
-    <w:lsdException w:name="toc 4" w:semiHidden="1" w:uiPriority="39" w:unhideWhenUsed="1"/>
-    <w:lsdException w:name="toc 5" w:semiHidden="1" w:uiPriority="39" w:unhideWhenUsed="1"/>
-    <w:lsdException w:name="toc 6" w:semiHidden="1" w:uiPriority="39" w:unhideWhenUsed="1"/>
-    <w:lsdException w:name="toc 7" w:semiHidden="1" w:uiPriority="39" w:unhideWhenUsed="1"/>
-    <w:lsdException w:name="toc 8" w:semiHidden="1" w:uiPriority="39" w:unhideWhenUsed="1"/>
-    <w:lsdException w:name="toc 9" w:semiHidden="1" w:uiPriority="39" w:unhideWhenUsed="1"/>
-    <w:lsdException w:name="Normal Indent" w:semiHidden="1" w:unhideWhenUsed="1"/>
-    <w:lsdException w:name="footnote text" w:semiHidden="1" w:unhideWhenUsed="1"/>
-    <w:lsdException w:name="annotation text" w:semiHidden="1" w:unhideWhenUsed="1"/>
-    <w:lsdException w:name="header" w:semiHidden="1" w:unhideWhenUsed="1"/>
-    <w:lsdException w:name="footer" w:semiHidden="1" w:unhideWhenUsed="1"/>
-    <w:lsdException w:name="index heading" w:semiHidden="1" w:unhideWhenUsed="1"/>
-    <w:lsdException w:name="caption" w:semiHidden="1" w:uiPriority="35" w:unhideWhenUsed="1" w:qFormat="1"/>
-    <w:lsdException w:name="table of figures" w:semiHidden="1" w:unhideWhenUsed="1"/>
-    <w:lsdException w:name="envelope address" w:semiHidden="1" w:unhideWhenUsed="1"/>
-    <w:lsdException w:name="envelope return" w:semiHidden="1" w:unhideWhenUsed="1"/>
-    <w:lsdException w:name="footnote reference" w:semiHidden="1" w:unhideWhenUsed="1"/>
-    <w:lsdException w:name="annotation reference" w:semiHidden="1" w:unhideWhenUsed="1"/>
-    <w:lsdException w:name="line number" w:semiHidden="1" w:unhideWhenUsed="1"/>
-    <w:lsdException w:name="page number" w:semiHidden="1" w:unhideWhenUsed="1"/>
-    <w:lsdException w:name="endnote reference" w:semiHidden="1" w:unhideWhenUsed="1"/>
-    <w:lsdException w:name="endnote text" w:semiHidden="1" w:unhideWhenUsed="1"/>
-    <w:lsdException w:name="table of authorities" w:semiHidden="1" w:unhideWhenUsed="1"/>
-    <w:lsdException w:name="macro" w:semiHidden="1" w:unhideWhenUsed="1"/>
-    <w:lsdException w:name="toa heading" w:semiHidden="1" w:unhideWhenUsed="1"/>
-    <w:lsdException w:name="List" w:semiHidden="1" w:unhideWhenUsed="1"/>
-    <w:lsdException w:name="List Bullet" w:semiHidden="1" w:unhideWhenUsed="1"/>
-    <w:lsdException w:name="List Number" w:semiHidden="1" w:unhideWhenUsed="1"/>
-    <w:lsdException w:name="List 2" w:semiHidden="1" w:unhideWhenUsed="1"/>
-    <w:lsdException w:name="List 3" w:semiHidden="1" w:unhideWhenUsed="1"/>
-    <w:lsdException w:name="List 4" w:semiHidden="1" w:unhideWhenUsed="1"/>
-    <w:lsdException w:name="List 5" w:semiHidden="1" w:unhideWhenUsed="1"/>
-    <w:lsdException w:name="List Bullet 2" w:semiHidden="1" w:unhideWhenUsed="1"/>
-    <w:lsdException w:name="List Bullet 3" w:semiHidden="1" w:unhideWhenUsed="1"/>
-    <w:lsdException w:name="List Bullet 4" w:semiHidden="1" w:unhideWhenUsed="1"/>
-    <w:lsdException w:name="List Bullet 5" w:semiHidden="1" w:unhideWhenUsed="1"/>
-    <w:lsdException w:name="List Number 2" w:semiHidden="1" w:unhideWhenUsed="1"/>
-    <w:lsdException w:name="List Number 3" w:semiHidden="1" w:unhideWhenUsed="1"/>
-    <w:lsdException w:name="List Number 4" w:semiHidden="1" w:unhideWhenUsed="1"/>
-    <w:lsdException w:name="List Number 5" w:semiHidden="1" w:unhideWhenUsed="1"/>
-    <w:lsdException w:name="Title" w:uiPriority="10" w:qFormat="1"/>
-    <w:lsdException w:name="Closing" w:semiHidden="1" w:unhideWhenUsed="1"/>
-    <w:lsdException w:name="Signature" w:semiHidden="1" w:unhideWhenUsed="1"/>
-    <w:lsdException w:name="Default Paragraph Font" w:semiHidden="1" w:uiPriority="1" w:unhideWhenUsed="1"/>
-    <w:lsdException w:name="Body Text" w:semiHidden="1" w:unhideWhenUsed="1"/>
-    <w:lsdException w:name="Body Text Indent" w:semiHidden="1" w:unhideWhenUsed="1"/>
-    <w:lsdException w:name="List Continue" w:semiHidden="1" w:unhideWhenUsed="1"/>
-    <w:lsdException w:name="List Continue 2" w:semiHidden="1" w:unhideWhenUsed="1"/>
-    <w:lsdException w:name="List Continue 3" w:semiHidden="1" w:unhideWhenUsed="1"/>
-    <w:lsdException w:name="List Continue 4" w:semiHidden="1" w:unhideWhenUsed="1"/>
-    <w:lsdException w:name="List Continue 5" w:semiHidden="1" w:unhideWhenUsed="1"/>
-    <w:lsdException w:name="Message Header" w:semiHidden="1" w:unhideWhenUsed="1"/>
-    <w:lsdException w:name="Subtitle" w:uiPriority="11" w:qFormat="1"/>
-    <w:lsdException w:name="Salutation" w:semiHidden="1" w:unhideWhenUsed="1"/>
-    <w:lsdException w:name="Date" w:semiHidden="1" w:unhideWhenUsed="1"/>
-    <w:lsdException w:name="Body Text First Indent" w:semiHidden="1" w:unhideWhenUsed="1"/>
-    <w:lsdException w:name="Body Text First Indent 2" w:semiHidden="1" w:unhideWhenUsed="1"/>
-    <w:lsdException w:name="Note Heading" w:semiHidden="1" w:unhideWhenUsed="1"/>
-    <w:lsdException w:name="Body Text 2" w:semiHidden="1" w:unhideWhenUsed="1"/>
-    <w:lsdException w:name="Body Text 3" w:semiHidden="1" w:unhideWhenUsed="1"/>
-    <w:lsdException w:name="Body Text Indent 2" w:semiHidden="1" w:unhideWhenUsed="1"/>
-    <w:lsdException w:name="Body Text Indent 3" w:semiHidden="1" w:unhideWhenUsed="1"/>
-    <w:lsdException w:name="Block Text" w:semiHidden="1" w:unhideWhenUsed="1"/>
-    <w:lsdException w:name="Hyperlink" w:semiHidden="1" w:unhideWhenUsed="1"/>
-    <w:lsdException w:name="FollowedHyperlink" w:semiHidden="1" w:unhideWhenUsed="1"/>
-    <w:lsdException w:name="Strong" w:uiPriority="22" w:qFormat="1"/>
-    <w:lsdException w:name="Emphasis" w:uiPriority="20" w:qFormat="1"/>
-    <w:lsdException w:name="Document Map" w:semiHidden="1" w:unhideWhenUsed="1"/>
-    <w:lsdException w:name="Plain Text" w:semiHidden="1" w:unhideWhenUsed="1"/>
-    <w:lsdException w:name="E-mail Signature" w:semiHidden="1" w:unhideWhenUsed="1"/>
-    <w:lsdException w:name="HTML Top of Form" w:semiHidden="1" w:unhideWhenUsed="1"/>
-    <w:lsdException w:name="HTML Bottom of Form" w:semiHidden="1" w:unhideWhenUsed="1"/>
-    <w:lsdException w:name="Normal (Web)" w:semiHidden="1" w:unhideWhenUsed="1"/>
-    <w:lsdException w:name="HTML Acronym" w:semiHidden="1" w:unhideWhenUsed="1"/>
-    <w:lsdException w:name="HTML Address" w:semiHidden="1" w:unhideWhenUsed="1"/>
-    <w:lsdException w:name="HTML Cite" w:semiHidden="1" w:unhideWhenUsed="1"/>
-    <w:lsdException w:name="HTML Code" w:semiHidden="1" w:unhideWhenUsed="1"/>
-    <w:lsdException w:name="HTML Definition" w:semiHidden="1" w:unhideWhenUsed="1"/>
-    <w:lsdException w:name="HTML Keyboard" w:semiHidden="1" w:unhideWhenUsed="1"/>
-    <w:lsdException w:name="HTML Preformatted" w:semiHidden="1" w:unhideWhenUsed="1"/>
-    <w:lsdException w:name="HTML Sample" w:semiHidden="1" w:unhideWhenUsed="1"/>
-    <w:lsdException w:name="HTML Typewriter" w:semiHidden="1" w:unhideWhenUsed="1"/>
-    <w:lsdException w:name="HTML Variable" w:semiHidden="1" w:unhideWhenUsed="1"/>
-    <w:lsdException w:name="Normal Table" w:semiHidden="1" w:unhideWhenUsed="1"/>
-    <w:lsdException w:name="annotation subject" w:semiHidden="1" w:unhideWhenUsed="1"/>
-    <w:lsdException w:name="No List" w:semiHidden="1" w:unhideWhenUsed="1"/>
-    <w:lsdException w:name="Outline List 1" w:semiHidden="1" w:unhideWhenUsed="1"/>
-    <w:lsdException w:name="Outline List 2" w:semiHidden="1" w:unhideWhenUsed="1"/>
-    <w:lsdException w:name="Outline List 3" w:semiHidden="1" w:unhideWhenUsed="1"/>
-    <w:lsdException w:name="Table Simple 1" w:semiHidden="1" w:unhideWhenUsed="1"/>
-    <w:lsdException w:name="Table Simple 2" w:semiHidden="1" w:unhideWhenUsed="1"/>
-    <w:lsdException w:name="Table Simple 3" w:semiHidden="1" w:unhideWhenUsed="1"/>
-    <w:lsdException w:name="Table Classic 1" w:semiHidden="1" w:unhideWhenUsed="1"/>
-    <w:lsdException w:name="Table Classic 2" w:semiHidden="1" w:unhideWhenUsed="1"/>
-    <w:lsdException w:name="Table Classic 3" w:semiHidden="1" w:unhideWhenUsed="1"/>
-    <w:lsdException w:name="Table Classic 4" w:semiHidden="1" w:unhideWhenUsed="1"/>
-    <w:lsdException w:name="Table Colorful 1" w:semiHidden="1" w:unhideWhenUsed="1"/>
-    <w:lsdException w:name="Table Colorful 2" w:semiHidden="1" w:unhideWhenUsed="1"/>
-    <w:lsdException w:name="Table Colorful 3" w:semiHidden="1" w:unhideWhenUsed="1"/>
-    <w:lsdException w:name="Table Columns 1" w:semiHidden="1" w:unhideWhenUsed="1"/>
-    <w:lsdException w:name="Table Columns 2" w:semiHidden="1" w:unhideWhenUsed="1"/>
-    <w:lsdException w:name="Table Columns 3" w:semiHidden="1" w:unhideWhenUsed="1"/>
-    <w:lsdException w:name="Table Columns 4" w:semiHidden="1" w:unhideWhenUsed="1"/>
-    <w:lsdException w:name="Table Columns 5" w:semiHidden="1" w:unhideWhenUsed="1"/>
-    <w:lsdException w:name="Table Grid 1" w:semiHidden="1" w:unhideWhenUsed="1"/>
-    <w:lsdException w:name="Table Grid 2" w:semiHidden="1" w:unhideWhenUsed="1"/>
-    <w:lsdException w:name="Table Grid 3" w:semiHidden="1" w:unhideWhenUsed="1"/>
-    <w:lsdException w:name="Table Grid 4" w:semiHidden="1" w:unhideWhenUsed="1"/>
-    <w:lsdException w:name="Table Grid 5" w:semiHidden="1" w:unhideWhenUsed="1"/>
-    <w:lsdException w:name="Table Grid 6" w:semiHidden="1" w:unhideWhenUsed="1"/>
-    <w:lsdException w:name="Table Grid 7" w:semiHidden="1" w:unhideWhenUsed="1"/>
-    <w:lsdException w:name="Table Grid 8" w:semiHidden="1" w:unhideWhenUsed="1"/>
-    <w:lsdException w:name="Table List 1" w:semiHidden="1" w:unhideWhenUsed="1"/>
-    <w:lsdException w:name="Table List 2" w:semiHidden="1" w:unhideWhenUsed="1"/>
-    <w:lsdException w:name="Table List 3" w:semiHidden="1" w:unhideWhenUsed="1"/>
-    <w:lsdException w:name="Table List 4" w:semiHidden="1" w:unhideWhenUsed="1"/>
-    <w:lsdException w:name="Table List 5" w:semiHidden="1" w:unhideWhenUsed="1"/>
-    <w:lsdException w:name="Table List 6" w:semiHidden="1" w:unhideWhenUsed="1"/>
-    <w:lsdException w:name="Table List 7" w:semiHidden="1" w:unhideWhenUsed="1"/>
-    <w:lsdException w:name="Table List 8" w:semiHidden="1" w:unhideWhenUsed="1"/>
-    <w:lsdException w:name="Table 3D effects 1" w:semiHidden="1" w:unhideWhenUsed="1"/>
-    <w:lsdException w:name="Table 3D effects 2" w:semiHidden="1" w:unhideWhenUsed="1"/>
-    <w:lsdException w:name="Table 3D effects 3" w:semiHidden="1" w:unhideWhenUsed="1"/>
-    <w:lsdException w:name="Table Contemporary" w:semiHidden="1" w:unhideWhenUsed="1"/>
-    <w:lsdException w:name="Table Elegant" w:semiHidden="1" w:unhideWhenUsed="1"/>
-    <w:lsdException w:name="Table Professional" w:semiHidden="1" w:unhideWhenUsed="1"/>
-    <w:lsdException w:name="Table Subtle 1" w:semiHidden="1" w:unhideWhenUsed="1"/>
-    <w:lsdException w:name="Table Subtle 2" w:semiHidden="1" w:unhideWhenUsed="1"/>
-    <w:lsdException w:name="Table Web 1" w:semiHidden="1" w:unhideWhenUsed="1"/>
-    <w:lsdException w:name="Table Web 2" w:semiHidden="1" w:unhideWhenUsed="1"/>
-    <w:lsdException w:name="Table Web 3" w:semiHidden="1" w:unhideWhenUsed="1"/>
-    <w:lsdException w:name="Balloon Text" w:semiHidden="1" w:unhideWhenUsed="1"/>
-    <w:lsdException w:name="Table Grid" w:uiPriority="39"/>
-    <w:lsdException w:name="Table Theme" w:semiHidden="1" w:unhideWhenUsed="1"/>
-    <w:lsdException w:name="Placeholder Text" w:semiHidden="1"/>
-    <w:lsdException w:name="No Spacing" w:uiPriority="1" w:qFormat="1"/>
-    <w:lsdException w:name="Light Shading" w:uiPriority="60"/>
-    <w:lsdException w:name="Light List" w:uiPriority="61"/>
-    <w:lsdException w:name="Light Grid" w:uiPriority="62"/>
-    <w:lsdException w:name="Medium Shading 1" w:uiPriority="63"/>
-    <w:lsdException w:name="Medium Shading 2" w:uiPriority="64"/>
-    <w:lsdException w:name="Medium List 1" w:uiPriority="65"/>
-    <w:lsdException w:name="Medium List 2" w:uiPriority="66"/>
-    <w:lsdException w:name="Medium Grid 1" w:uiPriority="67"/>
-    <w:lsdException w:name="Medium Grid 2" w:uiPriority="68"/>
-    <w:lsdException w:name="Medium Grid 3" w:uiPriority="69"/>
-    <w:lsdException w:name="Dark List" w:uiPriority="70"/>
-    <w:lsdException w:name="Colorful Shading" w:uiPriority="71"/>
-    <w:lsdException w:name="Colorful List" w:uiPriority="72"/>
-    <w:lsdException w:name="Colorful Grid" w:uiPriority="73"/>
-    <w:lsdException w:name="Light Shading Accent 1" w:uiPriority="60"/>
-    <w:lsdException w:name="Light List Accent 1" w:uiPriority="61"/>
-    <w:lsdException w:name="Light Grid Accent 1" w:uiPriority="62"/>
-    <w:lsdException w:name="Medium Shading 1 Accent 1" w:uiPriority="63"/>
-    <w:lsdException w:name="Medium Shading 2 Accent 1" w:uiPriority="64"/>
-    <w:lsdException w:name="Medium List 1 Accent 1" w:uiPriority="65"/>
-    <w:lsdException w:name="Revision" w:semiHidden="1"/>
-    <w:lsdException w:name="List Paragraph" w:uiPriority="34" w:qFormat="1"/>
-    <w:lsdException w:name="Quote" w:uiPriority="29" w:qFormat="1"/>
-    <w:lsdException w:name="Intense Quote" w:uiPriority="30" w:qFormat="1"/>
-    <w:lsdException w:name="Medium List 2 Accent 1" w:uiPriority="66"/>
-    <w:lsdException w:name="Medium Grid 1 Accent 1" w:uiPriority="67"/>
-    <w:lsdException w:name="Medium Grid 2 Accent 1" w:uiPriority="68"/>
-    <w:lsdException w:name="Medium Grid 3 Accent 1" w:uiPriority="69"/>
-    <w:lsdException w:name="Dark List Accent 1" w:uiPriority="70"/>
-    <w:lsdException w:name="Colorful Shading Accent 1" w:uiPriority="71"/>
-    <w:lsdException w:name="Colorful List Accent 1" w:uiPriority="72"/>
-    <w:lsdException w:name="Colorful Grid Accent 1" w:uiPriority="73"/>
-    <w:lsdException w:name="Light Shading Accent 2" w:uiPriority="60"/>
-    <w:lsdException w:name="Light List Accent 2" w:uiPriority="61"/>
-    <w:lsdException w:name="Light Grid Accent 2" w:uiPriority="62"/>
-    <w:lsdException w:name="Medium Shading 1 Accent 2" w:uiPriority="63"/>
-    <w:lsdException w:name="Medium Shading 2 Accent 2" w:uiPriority="64"/>
-    <w:lsdException w:name="Medium List 1 Accent 2" w:uiPriority="65"/>
-    <w:lsdException w:name="Medium List 2 Accent 2" w:uiPriority="66"/>
-    <w:lsdException w:name="Medium Grid 1 Accent 2" w:uiPriority="67"/>
-    <w:lsdException w:name="Medium Grid 2 Accent 2" w:uiPriority="68"/>
-    <w:lsdException w:name="Medium Grid 3 Accent 2" w:uiPriority="69"/>
-    <w:lsdException w:name="Dark List Accent 2" w:uiPriority="70"/>
-    <w:lsdException w:name="Colorful Shading Accent 2" w:uiPriority="71"/>
-    <w:lsdException w:name="Colorful List Accent 2" w:uiPriority="72"/>
-    <w:lsdException w:name="Colorful Grid Accent 2" w:uiPriority="73"/>
-    <w:lsdException w:name="Light Shading Accent 3" w:uiPriority="60"/>
-    <w:lsdException w:name="Light List Accent 3" w:uiPriority="61"/>
-    <w:lsdException w:name="Light Grid Accent 3" w:uiPriority="62"/>
-    <w:lsdException w:name="Medium Shading 1 Accent 3" w:uiPriority="63"/>
-    <w:lsdException w:name="Medium Shading 2 Accent 3" w:uiPriority="64"/>
-    <w:lsdException w:name="Medium List 1 Accent 3" w:uiPriority="65"/>
-    <w:lsdException w:name="Medium List 2 Accent 3" w:uiPriority="66"/>
-    <w:lsdException w:name="Medium Grid 1 Accent 3" w:uiPriority="67"/>
-    <w:lsdException w:name="Medium Grid 2 Accent 3" w:uiPriority="68"/>
-    <w:lsdException w:name="Medium Grid 3 Accent 3" w:uiPriority="69"/>
-    <w:lsdException w:name="Dark List Accent 3" w:uiPriority="70"/>
-    <w:lsdException w:name="Colorful Shading Accent 3" w:uiPriority="71"/>
-    <w:lsdException w:name="Colorful List Accent 3" w:uiPriority="72"/>
-    <w:lsdException w:name="Colorful Grid Accent 3" w:uiPriority="73"/>
-    <w:lsdException w:name="Light Shading Accent 4" w:uiPriority="60"/>
-    <w:lsdException w:name="Light List Accent 4" w:uiPriority="61"/>
-    <w:lsdException w:name="Light Grid Accent 4" w:uiPriority="62"/>
-    <w:lsdException w:name="Medium Shading 1 Accent 4" w:uiPriority="63"/>
-    <w:lsdException w:name="Medium Shading 2 Accent 4" w:uiPriority="64"/>
-    <w:lsdException w:name="Medium List 1 Accent 4" w:uiPriority="65"/>
-    <w:lsdException w:name="Medium List 2 Accent 4" w:uiPriority="66"/>
-    <w:lsdException w:name="Medium Grid 1 Accent 4" w:uiPriority="67"/>
-    <w:lsdException w:name="Medium Grid 2 Accent 4" w:uiPriority="68"/>
-    <w:lsdException w:name="Medium Grid 3 Accent 4" w:uiPriority="69"/>
-    <w:lsdException w:name="Dark List Accent 4" w:uiPriority="70"/>
-    <w:lsdException w:name="Colorful Shading Accent 4" w:uiPriority="71"/>
-    <w:lsdException w:name="Colorful List Accent 4" w:uiPriority="72"/>
-    <w:lsdException w:name="Colorful Grid Accent 4" w:uiPriority="73"/>
-    <w:lsdException w:name="Light Shading Accent 5" w:uiPriority="60"/>
-    <w:lsdException w:name="Light List Accent 5" w:uiPriority="61"/>
-    <w:lsdException w:name="Light Grid Accent 5" w:uiPriority="62"/>
-    <w:lsdException w:name="Medium Shading 1 Accent 5" w:uiPriority="63"/>
-    <w:lsdException w:name="Medium Shading 2 Accent 5" w:uiPriority="64"/>
-    <w:lsdException w:name="Medium List 1 Accent 5" w:uiPriority="65"/>
-    <w:lsdException w:name="Medium List 2 Accent 5" w:uiPriority="66"/>
-    <w:lsdException w:name="Medium Grid 1 Accent 5" w:uiPriority="67"/>
-    <w:lsdException w:name="Medium Grid 2 Accent 5" w:uiPriority="68"/>
-    <w:lsdException w:name="Medium Grid 3 Accent 5" w:uiPriority="69"/>
-    <w:lsdException w:name="Dark List Accent 5" w:uiPriority="70"/>
-    <w:lsdException w:name="Colorful Shading Accent 5" w:uiPriority="71"/>
-    <w:lsdException w:name="Colorful List Accent 5" w:uiPriority="72"/>
-    <w:lsdException w:name="Colorful Grid Accent 5" w:uiPriority="73"/>
-    <w:lsdException w:name="Light Shading Accent 6" w:uiPriority="60"/>
-    <w:lsdException w:name="Light List Accent 6" w:uiPriority="61"/>
-    <w:lsdException w:name="Light Grid Accent 6" w:uiPriority="62"/>
-    <w:lsdException w:name="Medium Shading 1 Accent 6" w:uiPriority="63"/>
-    <w:lsdException w:name="Medium Shading 2 Accent 6" w:uiPriority="64"/>
-    <w:lsdException w:name="Medium List 1 Accent 6" w:uiPriority="65"/>
-    <w:lsdException w:name="Medium List 2 Accent 6" w:uiPriority="66"/>
-    <w:lsdException w:name="Medium Grid 1 Accent 6" w:uiPriority="67"/>
-    <w:lsdException w:name="Medium Grid 2 Accent 6" w:uiPriority="68"/>
-    <w:lsdException w:name="Medium Grid 3 Accent 6" w:uiPriority="69"/>
-    <w:lsdException w:name="Dark List Accent 6" w:uiPriority="70"/>
-    <w:lsdException w:name="Colorful Shading Accent 6" w:uiPriority="71"/>
-    <w:lsdException w:name="Colorful List Accent 6" w:uiPriority="72"/>
-    <w:lsdException w:name="Colorful Grid Accent 6" w:uiPriority="73"/>
-    <w:lsdException w:name="Subtle Emphasis" w:uiPriority="19" w:qFormat="1"/>
-    <w:lsdException w:name="Intense Emphasis" w:uiPriority="21" w:qFormat="1"/>
-    <w:lsdException w:name="Subtle Reference" w:uiPriority="31" w:qFormat="1"/>
-    <w:lsdException w:name="Intense Reference" w:uiPriority="32" w:qFormat="1"/>
-    <w:lsdException w:name="Book Title" w:uiPriority="33" w:qFormat="1"/>
-    <w:lsdException w:name="Bibliography" w:semiHidden="1" w:uiPriority="37" w:unhideWhenUsed="1"/>
-    <w:lsdException w:name="TOC Heading" w:semiHidden="1" w:uiPriority="39" w:unhideWhenUsed="1" w:qFormat="1"/>
-    <w:lsdException w:name="Plain Table 1" w:uiPriority="41"/>
-    <w:lsdException w:name="Plain Table 2" w:uiPriority="42"/>
-    <w:lsdException w:name="Plain Table 3" w:uiPriority="43"/>
-    <w:lsdException w:name="Plain Table 4" w:uiPriority="44"/>
-    <w:lsdException w:name="Plain Table 5" w:uiPriority="45"/>
-    <w:lsdException w:name="Grid Table Light" w:uiPriority="40"/>
-    <w:lsdException w:name="Grid Table 1 Light" w:uiPriority="46"/>
-    <w:lsdException w:name="Grid Table 2" w:uiPriority="47"/>
-    <w:lsdException w:name="Grid Table 3" w:uiPriority="48"/>
-    <w:lsdException w:name="Grid Table 4" w:uiPriority="49"/>
-    <w:lsdException w:name="Grid Table 5 Dark" w:uiPriority="50"/>
-    <w:lsdException w:name="Grid Table 6 Colorful" w:uiPriority="51"/>
-    <w:lsdException w:name="Grid Table 7 Colorful" w:uiPriority="52"/>
-    <w:lsdException w:name="Grid Table 1 Light Accent 1" w:uiPriority="46"/>
-    <w:lsdException w:name="Grid Table 2 Accent 1" w:uiPriority="47"/>
-    <w:lsdException w:name="Grid Table 3 Accent 1" w:uiPriority="48"/>
-    <w:lsdException w:name="Grid Table 4 Accent 1" w:uiPriority="49"/>
-    <w:lsdException w:name="Grid Table 5 Dark Accent 1" w:uiPriority="50"/>
-    <w:lsdException w:name="Grid Table 6 Colorful Accent 1" w:uiPriority="51"/>
-    <w:lsdException w:name="Grid Table 7 Colorful Accent 1" w:uiPriority="52"/>
-    <w:lsdException w:name="Grid Table 1 Light Accent 2" w:uiPriority="46"/>
-    <w:lsdException w:name="Grid Table 2 Accent 2" w:uiPriority="47"/>
-    <w:lsdException w:name="Grid Table 3 Accent 2" w:uiPriority="48"/>
-    <w:lsdException w:name="Grid Table 4 Accent 2" w:uiPriority="49"/>
-    <w:lsdException w:name="Grid Table 5 Dark Accent 2" w:uiPriority="50"/>
-    <w:lsdException w:name="Grid Table 6 Colorful Accent 2" w:uiPriority="51"/>
-    <w:lsdException w:name="Grid Table 7 Colorful Accent 2" w:uiPriority="52"/>
-    <w:lsdException w:name="Grid Table 1 Light Accent 3" w:uiPriority="46"/>
-    <w:lsdException w:name="Grid Table 2 Accent 3" w:uiPriority="47"/>
-    <w:lsdException w:name="Grid Table 3 Accent 3" w:uiPriority="48"/>
-    <w:lsdException w:name="Grid Table 4 Accent 3" w:uiPriority="49"/>
-    <w:lsdException w:name="Grid Table 5 Dark Accent 3" w:uiPriority="50"/>
-    <w:lsdException w:name="Grid Table 6 Colorful Accent 3" w:uiPriority="51"/>
-    <w:lsdException w:name="Grid Table 7 Colorful Accent 3" w:uiPriority="52"/>
-    <w:lsdException w:name="Grid Table 1 Light Accent 4" w:uiPriority="46"/>
-    <w:lsdException w:name="Grid Table 2 Accent 4" w:uiPriority="47"/>
-    <w:lsdException w:name="Grid Table 3 Accent 4" w:uiPriority="48"/>
-    <w:lsdException w:name="Grid Table 4 Accent 4" w:uiPriority="49"/>
-    <w:lsdException w:name="Grid Table 5 Dark Accent 4" w:uiPriority="50"/>
-    <w:lsdException w:name="Grid Table 6 Colorful Accent 4" w:uiPriority="51"/>
-    <w:lsdException w:name="Grid Table 7 Colorful Accent 4" w:uiPriority="52"/>
-    <w:lsdException w:name="Grid Table 1 Light Accent 5" w:uiPriority="46"/>
-    <w:lsdException w:name="Grid Table 2 Accent 5" w:uiPriority="47"/>
-    <w:lsdException w:name="Grid Table 3 Accent 5" w:uiPriority="48"/>
-    <w:lsdException w:name="Grid Table 4 Accent 5" w:uiPriority="49"/>
-    <w:lsdException w:name="Grid Table 5 Dark Accent 5" w:uiPriority="50"/>
-    <w:lsdException w:name="Grid Table 6 Colorful Accent 5" w:uiPriority="51"/>
-    <w:lsdException w:name="Grid Table 7 Colorful Accent 5" w:uiPriority="52"/>
-    <w:lsdException w:name="Grid Table 1 Light Accent 6" w:uiPriority="46"/>
-    <w:lsdException w:name="Grid Table 2 Accent 6" w:uiPriority="47"/>
-    <w:lsdException w:name="Grid Table 3 Accent 6" w:uiPriority="48"/>
-    <w:lsdException w:name="Grid Table 4 Accent 6" w:uiPriority="49"/>
-    <w:lsdException w:name="Grid Table 5 Dark Accent 6" w:uiPriority="50"/>
-    <w:lsdException w:name="Grid Table 6 Colorful Accent 6" w:uiPriority="51"/>
-    <w:lsdException w:name="Grid Table 7 Colorful Accent 6" w:uiPriority="52"/>
-    <w:lsdException w:name="List Table 1 Light" w:uiPriority="46"/>
-    <w:lsdException w:name="List Table 2" w:uiPriority="47"/>
-    <w:lsdException w:name="List Table 3" w:uiPriority="48"/>
-    <w:lsdException w:name="List Table 4" w:uiPriority="49"/>
-    <w:lsdException w:name="List Table 5 Dark" w:uiPriority="50"/>
-    <w:lsdException w:name="List Table 6 Colorful" w:uiPriority="51"/>
-    <w:lsdException w:name="List Table 7 Colorful" w:uiPriority="52"/>
-    <w:lsdException w:name="List Table 1 Light Accent 1" w:uiPriority="46"/>
-    <w:lsdException w:name="List Table 2 Accent 1" w:uiPriority="47"/>
-    <w:lsdException w:name="List Table 3 Accent 1" w:uiPriority="48"/>
-    <w:lsdException w:name="List Table 4 Accent 1" w:uiPriority="49"/>
-    <w:lsdException w:name="List Table 5 Dark Accent 1" w:uiPriority="50"/>
-    <w:lsdException w:name="List Table 6 Colorful Accent 1" w:uiPriority="51"/>
-    <w:lsdException w:name="List Table 7 Colorful Accent 1" w:uiPriority="52"/>
-    <w:lsdException w:name="List Table 1 Light Accent 2" w:uiPriority="46"/>
-    <w:lsdException w:name="List Table 2 Accent 2" w:uiPriority="47"/>
-    <w:lsdException w:name="List Table 3 Accent 2" w:uiPriority="48"/>
-    <w:lsdException w:name="List Table 4 Accent 2" w:uiPriority="49"/>
-    <w:lsdException w:name="List Table 5 Dark Accent 2" w:uiPriority="50"/>
-    <w:lsdException w:name="List Table 6 Colorful Accent 2" w:uiPriority="51"/>
-    <w:lsdException w:name="List Table 7 Colorful Accent 2" w:uiPriority="52"/>
-    <w:lsdException w:name="List Table 1 Light Accent 3" w:uiPriority="46"/>
-    <w:lsdException w:name="List Table 2 Accent 3" w:uiPriority="47"/>
-    <w:lsdException w:name="List Table 3 Accent 3" w:uiPriority="48"/>
-    <w:lsdException w:name="List Table 4 Accent 3" w:uiPriority="49"/>
-    <w:lsdException w:name="List Table 5 Dark Accent 3" w:uiPriority="50"/>
-    <w:lsdException w:name="List Table 6 Colorful Accent 3" w:uiPriority="51"/>
-    <w:lsdException w:name="List Table 7 Colorful Accent 3" w:uiPriority="52"/>
-    <w:lsdException w:name="List Table 1 Light Accent 4" w:uiPriority="46"/>
-    <w:lsdException w:name="List Table 2 Accent 4" w:uiPriority="47"/>
-    <w:lsdException w:name="List Table 3 Accent 4" w:uiPriority="48"/>
-    <w:lsdException w:name="List Table 4 Accent 4" w:uiPriority="49"/>
-    <w:lsdException w:name="List Table 5 Dark Accent 4" w:uiPriority="50"/>
-    <w:lsdException w:name="List Table 6 Colorful Accent 4" w:uiPriority="51"/>
-    <w:lsdException w:name="List Table 7 Colorful Accent 4" w:uiPriority="52"/>
-    <w:lsdException w:name="List Table 1 Light Accent 5" w:uiPriority="46"/>
-    <w:lsdException w:name="List Table 2 Accent 5" w:uiPriority="47"/>
-    <w:lsdException w:name="List Table 3 Accent 5" w:uiPriority="48"/>
-    <w:lsdException w:name="List Table 4 Accent 5" w:uiPriority="49"/>
-    <w:lsdException w:name="List Table 5 Dark Accent 5" w:uiPriority="50"/>
-    <w:lsdException w:name="List Table 6 Colorful Accent 5" w:uiPriority="51"/>
-    <w:lsdException w:name="List Table 7 Colorful Accent 5" w:uiPriority="52"/>
-    <w:lsdException w:name="List Table 1 Light Accent 6" w:uiPriority="46"/>
-    <w:lsdException w:name="List Table 2 Accent 6" w:uiPriority="47"/>
-    <w:lsdException w:name="List Table 3 Accent 6" w:uiPriority="48"/>
-    <w:lsdException w:name="List Table 4 Accent 6" w:uiPriority="49"/>
-    <w:lsdException w:name="List Table 5 Dark Accent 6" w:uiPriority="50"/>
-    <w:lsdException w:name="List Table 6 Colorful Accent 6" w:uiPriority="51"/>
-    <w:lsdException w:name="List Table 7 Colorful Accent 6" w:uiPriority="52"/>
+  <w:latentStyles w:defLockedState="0" w:defUIPriority="99" w:defSemiHidden="1" w:defUnhideWhenUsed="1" w:defQFormat="0" w:count="267">
+    <w:lsdException w:name="Normal" w:semiHidden="0" w:uiPriority="0" w:unhideWhenUsed="0" w:qFormat="1"/>
+    <w:lsdException w:name="heading 1" w:semiHidden="0" w:uiPriority="9" w:unhideWhenUsed="0" w:qFormat="1"/>
+    <w:lsdException w:name="heading 2" w:uiPriority="9" w:qFormat="1"/>
+    <w:lsdException w:name="heading 3" w:uiPriority="9" w:qFormat="1"/>
+    <w:lsdException w:name="heading 4" w:uiPriority="9" w:qFormat="1"/>
+    <w:lsdException w:name="heading 5" w:uiPriority="9" w:qFormat="1"/>
+    <w:lsdException w:name="heading 6" w:uiPriority="9" w:qFormat="1"/>
+    <w:lsdException w:name="heading 7" w:uiPriority="9" w:qFormat="1"/>
+    <w:lsdException w:name="heading 8" w:uiPriority="9" w:qFormat="1"/>
+    <w:lsdException w:name="heading 9" w:uiPriority="9" w:qFormat="1"/>
+    <w:lsdException w:name="toc 1" w:uiPriority="39"/>
+    <w:lsdException w:name="toc 2" w:uiPriority="39"/>
+    <w:lsdException w:name="toc 3" w:uiPriority="39"/>
+    <w:lsdException w:name="toc 4" w:uiPriority="39"/>
+    <w:lsdException w:name="toc 5" w:uiPriority="39"/>
+    <w:lsdException w:name="toc 6" w:uiPriority="39"/>
+    <w:lsdException w:name="toc 7" w:uiPriority="39"/>
+    <w:lsdException w:name="toc 8" w:uiPriority="39"/>
+    <w:lsdException w:name="toc 9" w:uiPriority="39"/>
+    <w:lsdException w:name="caption" w:uiPriority="35" w:qFormat="1"/>
+    <w:lsdException w:name="Title" w:semiHidden="0" w:uiPriority="10" w:unhideWhenUsed="0" w:qFormat="1"/>
+    <w:lsdException w:name="Default Paragraph Font" w:uiPriority="1"/>
+    <w:lsdException w:name="Subtitle" w:semiHidden="0" w:uiPriority="11" w:unhideWhenUsed="0" w:qFormat="1"/>
+    <w:lsdException w:name="Strong" w:semiHidden="0" w:uiPriority="22" w:unhideWhenUsed="0" w:qFormat="1"/>
+    <w:lsdException w:name="Emphasis" w:semiHidden="0" w:uiPriority="20" w:unhideWhenUsed="0" w:qFormat="1"/>
+    <w:lsdException w:name="Table Grid" w:semiHidden="0" w:uiPriority="39" w:unhideWhenUsed="0"/>
+    <w:lsdException w:name="Placeholder Text" w:unhideWhenUsed="0"/>
+    <w:lsdException w:name="No Spacing" w:semiHidden="0" w:uiPriority="1" w:unhideWhenUsed="0" w:qFormat="1"/>
+    <w:lsdException w:name="Light Shading" w:semiHidden="0" w:uiPriority="60" w:unhideWhenUsed="0"/>
+    <w:lsdException w:name="Light List" w:semiHidden="0" w:uiPriority="61" w:unhideWhenUsed="0"/>
+    <w:lsdException w:name="Light Grid" w:semiHidden="0" w:uiPriority="62" w:unhideWhenUsed="0"/>
+    <w:lsdException w:name="Medium Shading 1" w:semiHidden="0" w:uiPriority="63" w:unhideWhenUsed="0"/>
+    <w:lsdException w:name="Medium Shading 2" w:semiHidden="0" w:uiPriority="64" w:unhideWhenUsed="0"/>
+    <w:lsdException w:name="Medium List 1" w:semiHidden="0" w:uiPriority="65" w:unhideWhenUsed="0"/>
+    <w:lsdException w:name="Medium List 2" w:semiHidden="0" w:uiPriority="66" w:unhideWhenUsed="0"/>
+    <w:lsdException w:name="Medium Grid 1" w:semiHidden="0" w:uiPriority="67" w:unhideWhenUsed="0"/>
+    <w:lsdException w:name="Medium Grid 2" w:semiHidden="0" w:uiPriority="68" w:unhideWhenUsed="0"/>
+    <w:lsdException w:name="Medium Grid 3" w:semiHidden="0" w:uiPriority="69" w:unhideWhenUsed="0"/>
+    <w:lsdException w:name="Dark List" w:semiHidden="0" w:uiPriority="70" w:unhideWhenUsed="0"/>
+    <w:lsdException w:name="Colorful Shading" w:semiHidden="0" w:uiPriority="71" w:unhideWhenUsed="0"/>
+    <w:lsdException w:name="Colorful List" w:semiHidden="0" w:uiPriority="72" w:unhideWhenUsed="0"/>
+    <w:lsdException w:name="Colorful Grid" w:semiHidden="0" w:uiPriority="73" w:unhideWhenUsed="0"/>
+    <w:lsdException w:name="Light Shading Accent 1" w:semiHidden="0" w:uiPriority="60" w:unhideWhenUsed="0"/>
+    <w:lsdException w:name="Light List Accent 1" w:semiHidden="0" w:uiPriority="61" w:unhideWhenUsed="0"/>
+    <w:lsdException w:name="Light Grid Accent 1" w:semiHidden="0" w:uiPriority="62" w:unhideWhenUsed="0"/>
+    <w:lsdException w:name="Medium Shading 1 Accent 1" w:semiHidden="0" w:uiPriority="63" w:unhideWhenUsed="0"/>
+    <w:lsdException w:name="Medium Shading 2 Accent 1" w:semiHidden="0" w:uiPriority="64" w:unhideWhenUsed="0"/>
+    <w:lsdException w:name="Medium List 1 Accent 1" w:semiHidden="0" w:uiPriority="65" w:unhideWhenUsed="0"/>
+    <w:lsdException w:name="Revision" w:unhideWhenUsed="0"/>
+    <w:lsdException w:name="List Paragraph" w:semiHidden="0" w:uiPriority="34" w:unhideWhenUsed="0" w:qFormat="1"/>
+    <w:lsdException w:name="Quote" w:semiHidden="0" w:uiPriority="29" w:unhideWhenUsed="0" w:qFormat="1"/>
+    <w:lsdException w:name="Intense Quote" w:semiHidden="0" w:uiPriority="30" w:unhideWhenUsed="0" w:qFormat="1"/>
+    <w:lsdException w:name="Medium List 2 Accent 1" w:semiHidden="0" w:uiPriority="66" w:unhideWhenUsed="0"/>
+    <w:lsdException w:name="Medium Grid 1 Accent 1" w:semiHidden="0" w:uiPriority="67" w:unhideWhenUsed="0"/>
+    <w:lsdException w:name="Medium Grid 2 Accent 1" w:semiHidden="0" w:uiPriority="68" w:unhideWhenUsed="0"/>
+    <w:lsdException w:name="Medium Grid 3 Accent 1" w:semiHidden="0" w:uiPriority="69" w:unhideWhenUsed="0"/>
+    <w:lsdException w:name="Dark List Accent 1" w:semiHidden="0" w:uiPriority="70" w:unhideWhenUsed="0"/>
+    <w:lsdException w:name="Colorful Shading Accent 1" w:semiHidden="0" w:uiPriority="71" w:unhideWhenUsed="0"/>
+    <w:lsdException w:name="Colorful List Accent 1" w:semiHidden="0" w:uiPriority="72" w:unhideWhenUsed="0"/>
+    <w:lsdException w:name="Colorful Grid Accent 1" w:semiHidden="0" w:uiPriority="73" w:unhideWhenUsed="0"/>
+    <w:lsdException w:name="Light Shading Accent 2" w:semiHidden="0" w:uiPriority="60" w:unhideWhenUsed="0"/>
+    <w:lsdException w:name="Light List Accent 2" w:semiHidden="0" w:uiPriority="61" w:unhideWhenUsed="0"/>
+    <w:lsdException w:name="Light Grid Accent 2" w:semiHidden="0" w:uiPriority="62" w:unhideWhenUsed="0"/>
+    <w:lsdException w:name="Medium Shading 1 Accent 2" w:semiHidden="0" w:uiPriority="63" w:unhideWhenUsed="0"/>
+    <w:lsdException w:name="Medium Shading 2 Accent 2" w:semiHidden="0" w:uiPriority="64" w:unhideWhenUsed="0"/>
+    <w:lsdException w:name="Medium List 1 Accent 2" w:semiHidden="0" w:uiPriority="65" w:unhideWhenUsed="0"/>
+    <w:lsdException w:name="Medium List 2 Accent 2" w:semiHidden="0" w:uiPriority="66" w:unhideWhenUsed="0"/>
+    <w:lsdException w:name="Medium Grid 1 Accent 2" w:semiHidden="0" w:uiPriority="67" w:unhideWhenUsed="0"/>
+    <w:lsdException w:name="Medium Grid 2 Accent 2" w:semiHidden="0" w:uiPriority="68" w:unhideWhenUsed="0"/>
+    <w:lsdException w:name="Medium Grid 3 Accent 2" w:semiHidden="0" w:uiPriority="69" w:unhideWhenUsed="0"/>
+    <w:lsdException w:name="Dark List Accent 2" w:semiHidden="0" w:uiPriority="70" w:unhideWhenUsed="0"/>
+    <w:lsdException w:name="Colorful Shading Accent 2" w:semiHidden="0" w:uiPriority="71" w:unhideWhenUsed="0"/>
+    <w:lsdException w:name="Colorful List Accent 2" w:semiHidden="0" w:uiPriority="72" w:unhideWhenUsed="0"/>
+    <w:lsdException w:name="Colorful Grid Accent 2" w:semiHidden="0" w:uiPriority="73" w:unhideWhenUsed="0"/>
+    <w:lsdException w:name="Light Shading Accent 3" w:semiHidden="0" w:uiPriority="60" w:unhideWhenUsed="0"/>
+    <w:lsdException w:name="Light List Accent 3" w:semiHidden="0" w:uiPriority="61" w:unhideWhenUsed="0"/>
+    <w:lsdException w:name="Light Grid Accent 3" w:semiHidden="0" w:uiPriority="62" w:unhideWhenUsed="0"/>
+    <w:lsdException w:name="Medium Shading 1 Accent 3" w:semiHidden="0" w:uiPriority="63" w:unhideWhenUsed="0"/>
+    <w:lsdException w:name="Medium Shading 2 Accent 3" w:semiHidden="0" w:uiPriority="64" w:unhideWhenUsed="0"/>
+    <w:lsdException w:name="Medium List 1 Accent 3" w:semiHidden="0" w:uiPriority="65" w:unhideWhenUsed="0"/>
+    <w:lsdException w:name="Medium List 2 Accent 3" w:semiHidden="0" w:uiPriority="66" w:unhideWhenUsed="0"/>
+    <w:lsdException w:name="Medium Grid 1 Accent 3" w:semiHidden="0" w:uiPriority="67" w:unhideWhenUsed="0"/>
+    <w:lsdException w:name="Medium Grid 2 Accent 3" w:semiHidden="0" w:uiPriority="68" w:unhideWhenUsed="0"/>
+    <w:lsdException w:name="Medium Grid 3 Accent 3" w:semiHidden="0" w:uiPriority="69" w:unhideWhenUsed="0"/>
+    <w:lsdException w:name="Dark List Accent 3" w:semiHidden="0" w:uiPriority="70" w:unhideWhenUsed="0"/>
+    <w:lsdException w:name="Colorful Shading Accent 3" w:semiHidden="0" w:uiPriority="71" w:unhideWhenUsed="0"/>
+    <w:lsdException w:name="Colorful List Accent 3" w:semiHidden="0" w:uiPriority="72" w:unhideWhenUsed="0"/>
+    <w:lsdException w:name="Colorful Grid Accent 3" w:semiHidden="0" w:uiPriority="73" w:unhideWhenUsed="0"/>
+    <w:lsdException w:name="Light Shading Accent 4" w:semiHidden="0" w:uiPriority="60" w:unhideWhenUsed="0"/>
+    <w:lsdException w:name="Light List Accent 4" w:semiHidden="0" w:uiPriority="61" w:unhideWhenUsed="0"/>
+    <w:lsdException w:name="Light Grid Accent 4" w:semiHidden="0" w:uiPriority="62" w:unhideWhenUsed="0"/>
+    <w:lsdException w:name="Medium Shading 1 Accent 4" w:semiHidden="0" w:uiPriority="63" w:unhideWhenUsed="0"/>
+    <w:lsdException w:name="Medium Shading 2 Accent 4" w:semiHidden="0" w:uiPriority="64" w:unhideWhenUsed="0"/>
+    <w:lsdException w:name="Medium List 1 Accent 4" w:semiHidden="0" w:uiPriority="65" w:unhideWhenUsed="0"/>
+    <w:lsdException w:name="Medium List 2 Accent 4" w:semiHidden="0" w:uiPriority="66" w:unhideWhenUsed="0"/>
+    <w:lsdException w:name="Medium Grid 1 Accent 4" w:semiHidden="0" w:uiPriority="67" w:unhideWhenUsed="0"/>
+    <w:lsdException w:name="Medium Grid 2 Accent 4" w:semiHidden="0" w:uiPriority="68" w:unhideWhenUsed="0"/>
+    <w:lsdException w:name="Medium Grid 3 Accent 4" w:semiHidden="0" w:uiPriority="69" w:unhideWhenUsed="0"/>
+    <w:lsdException w:name="Dark List Accent 4" w:semiHidden="0" w:uiPriority="70" w:unhideWhenUsed="0"/>
+    <w:lsdException w:name="Colorful Shading Accent 4" w:semiHidden="0" w:uiPriority="71" w:unhideWhenUsed="0"/>
+    <w:lsdException w:name="Colorful List Accent 4" w:semiHidden="0" w:uiPriority="72" w:unhideWhenUsed="0"/>
+    <w:lsdException w:name="Colorful Grid Accent 4" w:semiHidden="0" w:uiPriority="73" w:unhideWhenUsed="0"/>
+    <w:lsdException w:name="Light Shading Accent 5" w:semiHidden="0" w:uiPriority="60" w:unhideWhenUsed="0"/>
+    <w:lsdException w:name="Light List Accent 5" w:semiHidden="0" w:uiPriority="61" w:unhideWhenUsed="0"/>
+    <w:lsdException w:name="Light Grid Accent 5" w:semiHidden="0" w:uiPriority="62" w:unhideWhenUsed="0"/>
+    <w:lsdException w:name="Medium Shading 1 Accent 5" w:semiHidden="0" w:uiPriority="63" w:unhideWhenUsed="0"/>
+    <w:lsdException w:name="Medium Shading 2 Accent 5" w:semiHidden="0" w:uiPriority="64" w:unhideWhenUsed="0"/>
+    <w:lsdException w:name="Medium List 1 Accent 5" w:semiHidden="0" w:uiPriority="65" w:unhideWhenUsed="0"/>
+    <w:lsdException w:name="Medium List 2 Accent 5" w:semiHidden="0" w:uiPriority="66" w:unhideWhenUsed="0"/>
+    <w:lsdException w:name="Medium Grid 1 Accent 5" w:semiHidden="0" w:uiPriority="67" w:unhideWhenUsed="0"/>
+    <w:lsdException w:name="Medium Grid 2 Accent 5" w:semiHidden="0" w:uiPriority="68" w:unhideWhenUsed="0"/>
+    <w:lsdException w:name="Medium Grid 3 Accent 5" w:semiHidden="0" w:uiPriority="69" w:unhideWhenUsed="0"/>
+    <w:lsdException w:name="Dark List Accent 5" w:semiHidden="0" w:uiPriority="70" w:unhideWhenUsed="0"/>
+    <w:lsdException w:name="Colorful Shading Accent 5" w:semiHidden="0" w:uiPriority="71" w:unhideWhenUsed="0"/>
+    <w:lsdException w:name="Colorful List Accent 5" w:semiHidden="0" w:uiPriority="72" w:unhideWhenUsed="0"/>
+    <w:lsdException w:name="Colorful Grid Accent 5" w:semiHidden="0" w:uiPriority="73" w:unhideWhenUsed="0"/>
+    <w:lsdException w:name="Light Shading Accent 6" w:semiHidden="0" w:uiPriority="60" w:unhideWhenUsed="0"/>
+    <w:lsdException w:name="Light List Accent 6" w:semiHidden="0" w:uiPriority="61" w:unhideWhenUsed="0"/>
+    <w:lsdException w:name="Light Grid Accent 6" w:semiHidden="0" w:uiPriority="62" w:unhideWhenUsed="0"/>
+    <w:lsdException w:name="Medium Shading 1 Accent 6" w:semiHidden="0" w:uiPriority="63" w:unhideWhenUsed="0"/>
+    <w:lsdException w:name="Medium Shading 2 Accent 6" w:semiHidden="0" w:uiPriority="64" w:unhideWhenUsed="0"/>
+    <w:lsdException w:name="Medium List 1 Accent 6" w:semiHidden="0" w:uiPriority="65" w:unhideWhenUsed="0"/>
+    <w:lsdException w:name="Medium List 2 Accent 6" w:semiHidden="0" w:uiPriority="66" w:unhideWhenUsed="0"/>
+    <w:lsdException w:name="Medium Grid 1 Accent 6" w:semiHidden="0" w:uiPriority="67" w:unhideWhenUsed="0"/>
+    <w:lsdException w:name="Medium Grid 2 Accent 6" w:semiHidden="0" w:uiPriority="68" w:unhideWhenUsed="0"/>
+    <w:lsdException w:name="Medium Grid 3 Accent 6" w:semiHidden="0" w:uiPriority="69" w:unhideWhenUsed="0"/>
+    <w:lsdException w:name="Dark List Accent 6" w:semiHidden="0" w:uiPriority="70" w:unhideWhenUsed="0"/>
+    <w:lsdException w:name="Colorful Shading Accent 6" w:semiHidden="0" w:uiPriority="71" w:unhideWhenUsed="0"/>
+    <w:lsdException w:name="Colorful List Accent 6" w:semiHidden="0" w:uiPriority="72" w:unhideWhenUsed="0"/>
+    <w:lsdException w:name="Colorful Grid Accent 6" w:semiHidden="0" w:uiPriority="73" w:unhideWhenUsed="0"/>
+    <w:lsdException w:name="Subtle Emphasis" w:semiHidden="0" w:uiPriority="19" w:unhideWhenUsed="0" w:qFormat="1"/>
+    <w:lsdException w:name="Intense Emphasis" w:semiHidden="0" w:uiPriority="21" w:unhideWhenUsed="0" w:qFormat="1"/>
+    <w:lsdException w:name="Subtle Reference" w:semiHidden="0" w:uiPriority="31" w:unhideWhenUsed="0" w:qFormat="1"/>
+    <w:lsdException w:name="Intense Reference" w:semiHidden="0" w:uiPriority="32" w:unhideWhenUsed="0" w:qFormat="1"/>
+    <w:lsdException w:name="Book Title" w:semiHidden="0" w:uiPriority="33" w:unhideWhenUsed="0" w:qFormat="1"/>
+    <w:lsdException w:name="Bibliography" w:uiPriority="37"/>
+    <w:lsdException w:name="TOC Heading" w:uiPriority="39" w:qFormat="1"/>
+  </w:latentStyles>
+  <w:style w:type="paragraph" w:default="1" w:styleId="Normal">
+    <w:name w:val="Normal"/>
+    <w:qFormat/>
+  </w:style>
+  <w:style w:type="character" w:default="1" w:styleId="DefaultParagraphFont">
+    <w:name w:val="Default Paragraph Font"/>
+    <w:uiPriority w:val="1"/>
+    <w:semiHidden/>
+    <w:unhideWhenUsed/>
+  </w:style>
+  <w:style w:type="table" w:default="1" w:styleId="TableNormal">
+    <w:name w:val="Normal Table"/>
+    <w:uiPriority w:val="99"/>
+    <w:semiHidden/>
+    <w:unhideWhenUsed/>
+    <w:tblPr>
+      <w:tblInd w:w="0" w:type="dxa"/>
+      <w:tblCellMar>
+        <w:top w:w="0" w:type="dxa"/>
+        <w:left w:w="108" w:type="dxa"/>
+        <w:bottom w:w="0" w:type="dxa"/>
+        <w:right w:w="108" w:type="dxa"/>
+      </w:tblCellMar>
+    </w:tblPr>
+  </w:style>
+  <w:style w:type="numbering" w:default="1" w:styleId="NoList">
+    <w:name w:val="No List"/>
+    <w:uiPriority w:val="99"/>
+    <w:semiHidden/>
+    <w:unhideWhenUsed/>
+  </w:style>
+</w:styles>
+</file>
+
+<file path=word/stylesWithEffects.xml><?xml version="1.0" encoding="utf-8"?>
+<w:styles xmlns:wpc="http://schemas.microsoft.com/office/word/2010/wordprocessingCanvas" xmlns:mc="http://schemas.openxmlformats.org/markup-compatibility/2006" xmlns:o="urn:schemas-microsoft-com:office:office" xmlns:r="http://schemas.openxmlformats.org/officeDocument/2006/relationships" xmlns:m="http://schemas.openxmlformats.org/officeDocument/2006/math" xmlns:v="urn:schemas-microsoft-com:vml" xmlns:wp14="http://schemas.microsoft.com/office/word/2010/wordprocessingDrawing" xmlns:wp="http://schemas.openxmlformats.org/drawingml/2006/wordprocessingDrawing" xmlns:w10="urn:schemas-microsoft-com:office:word" xmlns:w="http://schemas.openxmlformats.org/wordprocessingml/2006/main" xmlns:w14="http://schemas.microsoft.com/office/word/2010/wordml" xmlns:wpg="http://schemas.microsoft.com/office/word/2010/wordprocessingGroup" xmlns:wpi="http://schemas.microsoft.com/office/word/2010/wordprocessingInk" xmlns:wne="http://schemas.microsoft.com/office/word/2006/wordml" xmlns:wps="http://schemas.microsoft.com/office/word/2010/wordprocessingShape" mc:Ignorable="w14 wp14">
+  <w:docDefaults>
+    <w:rPrDefault>
+      <w:rPr>
+        <w:rFonts w:asciiTheme="minorHAnsi" w:eastAsiaTheme="minorHAnsi" w:hAnsiTheme="minorHAnsi" w:cstheme="minorBidi"/>
+        <w:sz w:val="22"/>
+        <w:szCs w:val="22"/>
+        <w:lang w:val="en-US" w:eastAsia="en-US" w:bidi="ar-SA"/>
+      </w:rPr>
+    </w:rPrDefault>
+    <w:pPrDefault>
+      <w:pPr>
+        <w:spacing w:after="160" w:line="259" w:lineRule="auto"/>
+      </w:pPr>
+    </w:pPrDefault>
+  </w:docDefaults>
+  <w:latentStyles w:defLockedState="0" w:defUIPriority="99" w:defSemiHidden="1" w:defUnhideWhenUsed="1" w:defQFormat="0" w:count="267">
+    <w:lsdException w:name="Normal" w:semiHidden="0" w:uiPriority="0" w:unhideWhenUsed="0" w:qFormat="1"/>
+    <w:lsdException w:name="heading 1" w:semiHidden="0" w:uiPriority="9" w:unhideWhenUsed="0" w:qFormat="1"/>
+    <w:lsdException w:name="heading 2" w:uiPriority="9" w:qFormat="1"/>
+    <w:lsdException w:name="heading 3" w:uiPriority="9" w:qFormat="1"/>
+    <w:lsdException w:name="heading 4" w:uiPriority="9" w:qFormat="1"/>
+    <w:lsdException w:name="heading 5" w:uiPriority="9" w:qFormat="1"/>
+    <w:lsdException w:name="heading 6" w:uiPriority="9" w:qFormat="1"/>
+    <w:lsdException w:name="heading 7" w:uiPriority="9" w:qFormat="1"/>
+    <w:lsdException w:name="heading 8" w:uiPriority="9" w:qFormat="1"/>
+    <w:lsdException w:name="heading 9" w:uiPriority="9" w:qFormat="1"/>
+    <w:lsdException w:name="toc 1" w:uiPriority="39"/>
+    <w:lsdException w:name="toc 2" w:uiPriority="39"/>
+    <w:lsdException w:name="toc 3" w:uiPriority="39"/>
+    <w:lsdException w:name="toc 4" w:uiPriority="39"/>
+    <w:lsdException w:name="toc 5" w:uiPriority="39"/>
+    <w:lsdException w:name="toc 6" w:uiPriority="39"/>
+    <w:lsdException w:name="toc 7" w:uiPriority="39"/>
+    <w:lsdException w:name="toc 8" w:uiPriority="39"/>
+    <w:lsdException w:name="toc 9" w:uiPriority="39"/>
+    <w:lsdException w:name="caption" w:uiPriority="35" w:qFormat="1"/>
+    <w:lsdException w:name="Title" w:semiHidden="0" w:uiPriority="10" w:unhideWhenUsed="0" w:qFormat="1"/>
+    <w:lsdException w:name="Default Paragraph Font" w:uiPriority="1"/>
+    <w:lsdException w:name="Subtitle" w:semiHidden="0" w:uiPriority="11" w:unhideWhenUsed="0" w:qFormat="1"/>
+    <w:lsdException w:name="Strong" w:semiHidden="0" w:uiPriority="22" w:unhideWhenUsed="0" w:qFormat="1"/>
+    <w:lsdException w:name="Emphasis" w:semiHidden="0" w:uiPriority="20" w:unhideWhenUsed="0" w:qFormat="1"/>
+    <w:lsdException w:name="Table Grid" w:semiHidden="0" w:uiPriority="39" w:unhideWhenUsed="0"/>
+    <w:lsdException w:name="Placeholder Text" w:unhideWhenUsed="0"/>
+    <w:lsdException w:name="No Spacing" w:semiHidden="0" w:uiPriority="1" w:unhideWhenUsed="0" w:qFormat="1"/>
+    <w:lsdException w:name="Light Shading" w:semiHidden="0" w:uiPriority="60" w:unhideWhenUsed="0"/>
+    <w:lsdException w:name="Light List" w:semiHidden="0" w:uiPriority="61" w:unhideWhenUsed="0"/>
+    <w:lsdException w:name="Light Grid" w:semiHidden="0" w:uiPriority="62" w:unhideWhenUsed="0"/>
+    <w:lsdException w:name="Medium Shading 1" w:semiHidden="0" w:uiPriority="63" w:unhideWhenUsed="0"/>
+    <w:lsdException w:name="Medium Shading 2" w:semiHidden="0" w:uiPriority="64" w:unhideWhenUsed="0"/>
+    <w:lsdException w:name="Medium List 1" w:semiHidden="0" w:uiPriority="65" w:unhideWhenUsed="0"/>
+    <w:lsdException w:name="Medium List 2" w:semiHidden="0" w:uiPriority="66" w:unhideWhenUsed="0"/>
+    <w:lsdException w:name="Medium Grid 1" w:semiHidden="0" w:uiPriority="67" w:unhideWhenUsed="0"/>
+    <w:lsdException w:name="Medium Grid 2" w:semiHidden="0" w:uiPriority="68" w:unhideWhenUsed="0"/>
+    <w:lsdException w:name="Medium Grid 3" w:semiHidden="0" w:uiPriority="69" w:unhideWhenUsed="0"/>
+    <w:lsdException w:name="Dark List" w:semiHidden="0" w:uiPriority="70" w:unhideWhenUsed="0"/>
+    <w:lsdException w:name="Colorful Shading" w:semiHidden="0" w:uiPriority="71" w:unhideWhenUsed="0"/>
+    <w:lsdException w:name="Colorful List" w:semiHidden="0" w:uiPriority="72" w:unhideWhenUsed="0"/>
+    <w:lsdException w:name="Colorful Grid" w:semiHidden="0" w:uiPriority="73" w:unhideWhenUsed="0"/>
+    <w:lsdException w:name="Light Shading Accent 1" w:semiHidden="0" w:uiPriority="60" w:unhideWhenUsed="0"/>
+    <w:lsdException w:name="Light List Accent 1" w:semiHidden="0" w:uiPriority="61" w:unhideWhenUsed="0"/>
+    <w:lsdException w:name="Light Grid Accent 1" w:semiHidden="0" w:uiPriority="62" w:unhideWhenUsed="0"/>
+    <w:lsdException w:name="Medium Shading 1 Accent 1" w:semiHidden="0" w:uiPriority="63" w:unhideWhenUsed="0"/>
+    <w:lsdException w:name="Medium Shading 2 Accent 1" w:semiHidden="0" w:uiPriority="64" w:unhideWhenUsed="0"/>
+    <w:lsdException w:name="Medium List 1 Accent 1" w:semiHidden="0" w:uiPriority="65" w:unhideWhenUsed="0"/>
+    <w:lsdException w:name="Revision" w:unhideWhenUsed="0"/>
+    <w:lsdException w:name="List Paragraph" w:semiHidden="0" w:uiPriority="34" w:unhideWhenUsed="0" w:qFormat="1"/>
+    <w:lsdException w:name="Quote" w:semiHidden="0" w:uiPriority="29" w:unhideWhenUsed="0" w:qFormat="1"/>
+    <w:lsdException w:name="Intense Quote" w:semiHidden="0" w:uiPriority="30" w:unhideWhenUsed="0" w:qFormat="1"/>
+    <w:lsdException w:name="Medium List 2 Accent 1" w:semiHidden="0" w:uiPriority="66" w:unhideWhenUsed="0"/>
+    <w:lsdException w:name="Medium Grid 1 Accent 1" w:semiHidden="0" w:uiPriority="67" w:unhideWhenUsed="0"/>
+    <w:lsdException w:name="Medium Grid 2 Accent 1" w:semiHidden="0" w:uiPriority="68" w:unhideWhenUsed="0"/>
+    <w:lsdException w:name="Medium Grid 3 Accent 1" w:semiHidden="0" w:uiPriority="69" w:unhideWhenUsed="0"/>
+    <w:lsdException w:name="Dark List Accent 1" w:semiHidden="0" w:uiPriority="70" w:unhideWhenUsed="0"/>
+    <w:lsdException w:name="Colorful Shading Accent 1" w:semiHidden="0" w:uiPriority="71" w:unhideWhenUsed="0"/>
+    <w:lsdException w:name="Colorful List Accent 1" w:semiHidden="0" w:uiPriority="72" w:unhideWhenUsed="0"/>
+    <w:lsdException w:name="Colorful Grid Accent 1" w:semiHidden="0" w:uiPriority="73" w:unhideWhenUsed="0"/>
+    <w:lsdException w:name="Light Shading Accent 2" w:semiHidden="0" w:uiPriority="60" w:unhideWhenUsed="0"/>
+    <w:lsdException w:name="Light List Accent 2" w:semiHidden="0" w:uiPriority="61" w:unhideWhenUsed="0"/>
+    <w:lsdException w:name="Light Grid Accent 2" w:semiHidden="0" w:uiPriority="62" w:unhideWhenUsed="0"/>
+    <w:lsdException w:name="Medium Shading 1 Accent 2" w:semiHidden="0" w:uiPriority="63" w:unhideWhenUsed="0"/>
+    <w:lsdException w:name="Medium Shading 2 Accent 2" w:semiHidden="0" w:uiPriority="64" w:unhideWhenUsed="0"/>
+    <w:lsdException w:name="Medium List 1 Accent 2" w:semiHidden="0" w:uiPriority="65" w:unhideWhenUsed="0"/>
+    <w:lsdException w:name="Medium List 2 Accent 2" w:semiHidden="0" w:uiPriority="66" w:unhideWhenUsed="0"/>
+    <w:lsdException w:name="Medium Grid 1 Accent 2" w:semiHidden="0" w:uiPriority="67" w:unhideWhenUsed="0"/>
+    <w:lsdException w:name="Medium Grid 2 Accent 2" w:semiHidden="0" w:uiPriority="68" w:unhideWhenUsed="0"/>
+    <w:lsdException w:name="Medium Grid 3 Accent 2" w:semiHidden="0" w:uiPriority="69" w:unhideWhenUsed="0"/>
+    <w:lsdException w:name="Dark List Accent 2" w:semiHidden="0" w:uiPriority="70" w:unhideWhenUsed="0"/>
+    <w:lsdException w:name="Colorful Shading Accent 2" w:semiHidden="0" w:uiPriority="71" w:unhideWhenUsed="0"/>
+    <w:lsdException w:name="Colorful List Accent 2" w:semiHidden="0" w:uiPriority="72" w:unhideWhenUsed="0"/>
+    <w:lsdException w:name="Colorful Grid Accent 2" w:semiHidden="0" w:uiPriority="73" w:unhideWhenUsed="0"/>
+    <w:lsdException w:name="Light Shading Accent 3" w:semiHidden="0" w:uiPriority="60" w:unhideWhenUsed="0"/>
+    <w:lsdException w:name="Light List Accent 3" w:semiHidden="0" w:uiPriority="61" w:unhideWhenUsed="0"/>
+    <w:lsdException w:name="Light Grid Accent 3" w:semiHidden="0" w:uiPriority="62" w:unhideWhenUsed="0"/>
+    <w:lsdException w:name="Medium Shading 1 Accent 3" w:semiHidden="0" w:uiPriority="63" w:unhideWhenUsed="0"/>
+    <w:lsdException w:name="Medium Shading 2 Accent 3" w:semiHidden="0" w:uiPriority="64" w:unhideWhenUsed="0"/>
+    <w:lsdException w:name="Medium List 1 Accent 3" w:semiHidden="0" w:uiPriority="65" w:unhideWhenUsed="0"/>
+    <w:lsdException w:name="Medium List 2 Accent 3" w:semiHidden="0" w:uiPriority="66" w:unhideWhenUsed="0"/>
+    <w:lsdException w:name="Medium Grid 1 Accent 3" w:semiHidden="0" w:uiPriority="67" w:unhideWhenUsed="0"/>
+    <w:lsdException w:name="Medium Grid 2 Accent 3" w:semiHidden="0" w:uiPriority="68" w:unhideWhenUsed="0"/>
+    <w:lsdException w:name="Medium Grid 3 Accent 3" w:semiHidden="0" w:uiPriority="69" w:unhideWhenUsed="0"/>
+    <w:lsdException w:name="Dark List Accent 3" w:semiHidden="0" w:uiPriority="70" w:unhideWhenUsed="0"/>
+    <w:lsdException w:name="Colorful Shading Accent 3" w:semiHidden="0" w:uiPriority="71" w:unhideWhenUsed="0"/>
+    <w:lsdException w:name="Colorful List Accent 3" w:semiHidden="0" w:uiPriority="72" w:unhideWhenUsed="0"/>
+    <w:lsdException w:name="Colorful Grid Accent 3" w:semiHidden="0" w:uiPriority="73" w:unhideWhenUsed="0"/>
+    <w:lsdException w:name="Light Shading Accent 4" w:semiHidden="0" w:uiPriority="60" w:unhideWhenUsed="0"/>
+    <w:lsdException w:name="Light List Accent 4" w:semiHidden="0" w:uiPriority="61" w:unhideWhenUsed="0"/>
+    <w:lsdException w:name="Light Grid Accent 4" w:semiHidden="0" w:uiPriority="62" w:unhideWhenUsed="0"/>
+    <w:lsdException w:name="Medium Shading 1 Accent 4" w:semiHidden="0" w:uiPriority="63" w:unhideWhenUsed="0"/>
+    <w:lsdException w:name="Medium Shading 2 Accent 4" w:semiHidden="0" w:uiPriority="64" w:unhideWhenUsed="0"/>
+    <w:lsdException w:name="Medium List 1 Accent 4" w:semiHidden="0" w:uiPriority="65" w:unhideWhenUsed="0"/>
+    <w:lsdException w:name="Medium List 2 Accent 4" w:semiHidden="0" w:uiPriority="66" w:unhideWhenUsed="0"/>
+    <w:lsdException w:name="Medium Grid 1 Accent 4" w:semiHidden="0" w:uiPriority="67" w:unhideWhenUsed="0"/>
+    <w:lsdException w:name="Medium Grid 2 Accent 4" w:semiHidden="0" w:uiPriority="68" w:unhideWhenUsed="0"/>
+    <w:lsdException w:name="Medium Grid 3 Accent 4" w:semiHidden="0" w:uiPriority="69" w:unhideWhenUsed="0"/>
+    <w:lsdException w:name="Dark List Accent 4" w:semiHidden="0" w:uiPriority="70" w:unhideWhenUsed="0"/>
+    <w:lsdException w:name="Colorful Shading Accent 4" w:semiHidden="0" w:uiPriority="71" w:unhideWhenUsed="0"/>
+    <w:lsdException w:name="Colorful List Accent 4" w:semiHidden="0" w:uiPriority="72" w:unhideWhenUsed="0"/>
+    <w:lsdException w:name="Colorful Grid Accent 4" w:semiHidden="0" w:uiPriority="73" w:unhideWhenUsed="0"/>
+    <w:lsdException w:name="Light Shading Accent 5" w:semiHidden="0" w:uiPriority="60" w:unhideWhenUsed="0"/>
+    <w:lsdException w:name="Light List Accent 5" w:semiHidden="0" w:uiPriority="61" w:unhideWhenUsed="0"/>
+    <w:lsdException w:name="Light Grid Accent 5" w:semiHidden="0" w:uiPriority="62" w:unhideWhenUsed="0"/>
+    <w:lsdException w:name="Medium Shading 1 Accent 5" w:semiHidden="0" w:uiPriority="63" w:unhideWhenUsed="0"/>
+    <w:lsdException w:name="Medium Shading 2 Accent 5" w:semiHidden="0" w:uiPriority="64" w:unhideWhenUsed="0"/>
+    <w:lsdException w:name="Medium List 1 Accent 5" w:semiHidden="0" w:uiPriority="65" w:unhideWhenUsed="0"/>
+    <w:lsdException w:name="Medium List 2 Accent 5" w:semiHidden="0" w:uiPriority="66" w:unhideWhenUsed="0"/>
+    <w:lsdException w:name="Medium Grid 1 Accent 5" w:semiHidden="0" w:uiPriority="67" w:unhideWhenUsed="0"/>
+    <w:lsdException w:name="Medium Grid 2 Accent 5" w:semiHidden="0" w:uiPriority="68" w:unhideWhenUsed="0"/>
+    <w:lsdException w:name="Medium Grid 3 Accent 5" w:semiHidden="0" w:uiPriority="69" w:unhideWhenUsed="0"/>
+    <w:lsdException w:name="Dark List Accent 5" w:semiHidden="0" w:uiPriority="70" w:unhideWhenUsed="0"/>
+    <w:lsdException w:name="Colorful Shading Accent 5" w:semiHidden="0" w:uiPriority="71" w:unhideWhenUsed="0"/>
+    <w:lsdException w:name="Colorful List Accent 5" w:semiHidden="0" w:uiPriority="72" w:unhideWhenUsed="0"/>
+    <w:lsdException w:name="Colorful Grid Accent 5" w:semiHidden="0" w:uiPriority="73" w:unhideWhenUsed="0"/>
+    <w:lsdException w:name="Light Shading Accent 6" w:semiHidden="0" w:uiPriority="60" w:unhideWhenUsed="0"/>
+    <w:lsdException w:name="Light List Accent 6" w:semiHidden="0" w:uiPriority="61" w:unhideWhenUsed="0"/>
+    <w:lsdException w:name="Light Grid Accent 6" w:semiHidden="0" w:uiPriority="62" w:unhideWhenUsed="0"/>
+    <w:lsdException w:name="Medium Shading 1 Accent 6" w:semiHidden="0" w:uiPriority="63" w:unhideWhenUsed="0"/>
+    <w:lsdException w:name="Medium Shading 2 Accent 6" w:semiHidden="0" w:uiPriority="64" w:unhideWhenUsed="0"/>
+    <w:lsdException w:name="Medium List 1 Accent 6" w:semiHidden="0" w:uiPriority="65" w:unhideWhenUsed="0"/>
+    <w:lsdException w:name="Medium List 2 Accent 6" w:semiHidden="0" w:uiPriority="66" w:unhideWhenUsed="0"/>
+    <w:lsdException w:name="Medium Grid 1 Accent 6" w:semiHidden="0" w:uiPriority="67" w:unhideWhenUsed="0"/>
+    <w:lsdException w:name="Medium Grid 2 Accent 6" w:semiHidden="0" w:uiPriority="68" w:unhideWhenUsed="0"/>
+    <w:lsdException w:name="Medium Grid 3 Accent 6" w:semiHidden="0" w:uiPriority="69" w:unhideWhenUsed="0"/>
+    <w:lsdException w:name="Dark List Accent 6" w:semiHidden="0" w:uiPriority="70" w:unhideWhenUsed="0"/>
+    <w:lsdException w:name="Colorful Shading Accent 6" w:semiHidden="0" w:uiPriority="71" w:unhideWhenUsed="0"/>
+    <w:lsdException w:name="Colorful List Accent 6" w:semiHidden="0" w:uiPriority="72" w:unhideWhenUsed="0"/>
+    <w:lsdException w:name="Colorful Grid Accent 6" w:semiHidden="0" w:uiPriority="73" w:unhideWhenUsed="0"/>
+    <w:lsdException w:name="Subtle Emphasis" w:semiHidden="0" w:uiPriority="19" w:unhideWhenUsed="0" w:qFormat="1"/>
+    <w:lsdException w:name="Intense Emphasis" w:semiHidden="0" w:uiPriority="21" w:unhideWhenUsed="0" w:qFormat="1"/>
+    <w:lsdException w:name="Subtle Reference" w:semiHidden="0" w:uiPriority="31" w:unhideWhenUsed="0" w:qFormat="1"/>
+    <w:lsdException w:name="Intense Reference" w:semiHidden="0" w:uiPriority="32" w:unhideWhenUsed="0" w:qFormat="1"/>
+    <w:lsdException w:name="Book Title" w:semiHidden="0" w:uiPriority="33" w:unhideWhenUsed="0" w:qFormat="1"/>
+    <w:lsdException w:name="Bibliography" w:uiPriority="37"/>
+    <w:lsdException w:name="TOC Heading" w:uiPriority="39" w:qFormat="1"/>
   </w:latentStyles>
   <w:style w:type="paragraph" w:default="1" w:styleId="Normal">
     <w:name w:val="Normal"/>
@@ -680,7 +1246,7 @@
     </a:clrScheme>
     <a:fontScheme name="Office">
       <a:majorFont>
-        <a:latin typeface="Calibri Light" panose="020F0302020204030204"/>
+        <a:latin typeface="Calibri Light"/>
         <a:ea typeface=""/>
         <a:cs typeface=""/>
         <a:font script="Jpan" typeface="ＭＳ ゴシック"/>
@@ -715,7 +1281,7 @@
         <a:font script="Geor" typeface="Sylfaen"/>
       </a:majorFont>
       <a:minorFont>
-        <a:latin typeface="Calibri" panose="020F0502020204030204"/>
+        <a:latin typeface="Calibri"/>
         <a:ea typeface=""/>
         <a:cs typeface=""/>
         <a:font script="Jpan" typeface="ＭＳ 明朝"/>
@@ -892,7 +1458,7 @@
   <a:extraClrSchemeLst/>
   <a:extLst>
     <a:ext uri="{05A4C25C-085E-4340-85A3-A5531E510DB2}">
-      <thm15:themeFamily xmlns:thm15="http://schemas.microsoft.com/office/thememl/2012/main" name="Office Theme" id="{62F939B6-93AF-4DB8-9C6B-D6C7DFDC589F}" vid="{4A3C46E8-61CC-4603-A589-7422A47A8E4A}"/>
+      <thm15:themeFamily xmlns:thm15="http://schemas.microsoft.com/office/thememl/2012/main" xmlns="" name="Office Theme" id="{62F939B6-93AF-4DB8-9C6B-D6C7DFDC589F}" vid="{4A3C46E8-61CC-4603-A589-7422A47A8E4A}"/>
     </a:ext>
   </a:extLst>
 </a:theme>
